--- a/statement.docx
+++ b/statement.docx
@@ -7,13 +7,7 @@
         <w:pStyle w:val="Title"/>
       </w:pPr>
       <w:r>
-        <w:t xml:space="preserve"> </w:t>
-      </w:r>
-      <w:r>
-        <w:t>Title</w:t>
-      </w:r>
-      <w:r>
-        <w:t xml:space="preserve"> </w:t>
+        <w:t xml:space="preserve"> Title </w:t>
       </w:r>
     </w:p>
     <w:p>
@@ -21,10 +15,7 @@
         <w:pStyle w:val="Quote"/>
       </w:pPr>
       <w:r>
-        <w:t xml:space="preserve"> </w:t>
-      </w:r>
-      <w:r>
-        <w:t xml:space="preserve">Subtitle </w:t>
+        <w:t xml:space="preserve"> Subtitle </w:t>
       </w:r>
     </w:p>
     <w:p>
@@ -32,10 +23,7 @@
         <w:pStyle w:val="Author"/>
       </w:pPr>
       <w:r>
-        <w:t xml:space="preserve"> </w:t>
-      </w:r>
-      <w:r>
-        <w:t xml:space="preserve">Author </w:t>
+        <w:t xml:space="preserve"> Author </w:t>
       </w:r>
     </w:p>
     <w:p>
@@ -86,10 +74,7 @@
         <w:t xml:space="preserve"> </w:t>
       </w:r>
       <w:r>
-        <w:t>Heading</w:t>
-      </w:r>
-      <w:r>
-        <w:t xml:space="preserve"> 3 </w:t>
+        <w:t xml:space="preserve">Heading 3 </w:t>
       </w:r>
       <w:bookmarkEnd w:id="2"/>
     </w:p>
@@ -99,13 +84,7 @@
       </w:pPr>
       <w:bookmarkStart w:id="3" w:name="heading-4"/>
       <w:r>
-        <w:t xml:space="preserve"> </w:t>
-      </w:r>
-      <w:r>
-        <w:t>Heading</w:t>
-      </w:r>
-      <w:r>
-        <w:t xml:space="preserve"> 4 </w:t>
+        <w:t xml:space="preserve"> Heading 4 </w:t>
       </w:r>
       <w:bookmarkEnd w:id="3"/>
     </w:p>
@@ -223,12 +202,23 @@
         <w:rPr>
           <w:rStyle w:val="VerbatimChar"/>
         </w:rPr>
-        <w:t xml:space="preserve"> Verbatim Char </w:t>
-      </w:r>
-      <w:r>
-        <w:t xml:space="preserve"> .    </w:t>
-      </w:r>
-      <w:hyperlink r:id="rId7">
+        <w:t xml:space="preserve"> Verbatim </w:t>
+      </w:r>
+      <w:proofErr w:type="gramStart"/>
+      <w:r>
+        <w:rPr>
+          <w:rStyle w:val="VerbatimChar"/>
+        </w:rPr>
+        <w:t xml:space="preserve">Char </w:t>
+      </w:r>
+      <w:r>
+        <w:t xml:space="preserve"> .</w:t>
+      </w:r>
+      <w:proofErr w:type="gramEnd"/>
+      <w:r>
+        <w:t xml:space="preserve">    </w:t>
+      </w:r>
+      <w:hyperlink r:id="rId8">
         <w:r>
           <w:rPr>
             <w:rStyle w:val="Hyperlink"/>
@@ -345,7 +335,15 @@
         <w:pStyle w:val="DefinitionTerm"/>
       </w:pPr>
       <w:r>
-        <w:t xml:space="preserve"> DefinitionTerm </w:t>
+        <w:t xml:space="preserve"> </w:t>
+      </w:r>
+      <w:proofErr w:type="spellStart"/>
+      <w:r>
+        <w:t>DefinitionTerm</w:t>
+      </w:r>
+      <w:proofErr w:type="spellEnd"/>
+      <w:r>
+        <w:t xml:space="preserve"> </w:t>
       </w:r>
     </w:p>
     <w:p>
@@ -361,7 +359,15 @@
         <w:pStyle w:val="DefinitionTerm"/>
       </w:pPr>
       <w:r>
-        <w:t xml:space="preserve"> DefinitionTerm </w:t>
+        <w:t xml:space="preserve"> </w:t>
+      </w:r>
+      <w:proofErr w:type="spellStart"/>
+      <w:r>
+        <w:t>DefinitionTerm</w:t>
+      </w:r>
+      <w:proofErr w:type="spellEnd"/>
+      <w:r>
+        <w:t xml:space="preserve"> </w:t>
       </w:r>
     </w:p>
     <w:p>
@@ -373,9 +379,16 @@
       </w:r>
     </w:p>
     <w:sectPr>
+      <w:headerReference w:type="even" r:id="rId9"/>
+      <w:headerReference w:type="default" r:id="rId10"/>
+      <w:footerReference w:type="even" r:id="rId11"/>
+      <w:footerReference w:type="default" r:id="rId12"/>
+      <w:headerReference w:type="first" r:id="rId13"/>
+      <w:footerReference w:type="first" r:id="rId14"/>
       <w:pgSz w:w="12240" w:h="15840"/>
-      <w:pgMar w:top="1440" w:right="1440" w:bottom="1440" w:left="1440" w:header="720" w:footer="720" w:gutter="0"/>
+      <w:pgMar w:top="1440" w:right="1440" w:bottom="1440" w:left="1440" w:header="432" w:footer="720" w:gutter="0"/>
       <w:cols w:space="720"/>
+      <w:docGrid w:linePitch="326"/>
     </w:sectPr>
   </w:body>
 </w:document>
@@ -406,6 +419,179 @@
 </w:endnotes>
 </file>
 
+<file path=word/footer1.xml><?xml version="1.0" encoding="utf-8"?>
+<w:ftr xmlns:wpc="http://schemas.microsoft.com/office/word/2010/wordprocessingCanvas" xmlns:cx="http://schemas.microsoft.com/office/drawing/2014/chartex" xmlns:cx1="http://schemas.microsoft.com/office/drawing/2015/9/8/chartex" xmlns:cx2="http://schemas.microsoft.com/office/drawing/2015/10/21/chartex" xmlns:cx3="http://schemas.microsoft.com/office/drawing/2016/5/9/chartex" xmlns:cx4="http://schemas.microsoft.com/office/drawing/2016/5/10/chartex" xmlns:cx5="http://schemas.microsoft.com/office/drawing/2016/5/11/chartex" xmlns:cx6="http://schemas.microsoft.com/office/drawing/2016/5/12/chartex" xmlns:cx7="http://schemas.microsoft.com/office/drawing/2016/5/13/chartex" xmlns:cx8="http://schemas.microsoft.com/office/drawing/2016/5/14/chartex" xmlns:mc="http://schemas.openxmlformats.org/markup-compatibility/2006" xmlns:aink="http://schemas.microsoft.com/office/drawing/2016/ink" xmlns:am3d="http://schemas.microsoft.com/office/drawing/2017/model3d" xmlns:o="urn:schemas-microsoft-com:office:office" xmlns:r="http://schemas.openxmlformats.org/officeDocument/2006/relationships" xmlns:m="http://schemas.openxmlformats.org/officeDocument/2006/math" xmlns:v="urn:schemas-microsoft-com:vml" xmlns:wp14="http://schemas.microsoft.com/office/word/2010/wordprocessingDrawing" xmlns:wp="http://schemas.openxmlformats.org/drawingml/2006/wordprocessingDrawing" xmlns:w10="urn:schemas-microsoft-com:office:word" xmlns:w="http://schemas.openxmlformats.org/wordprocessingml/2006/main" xmlns:w14="http://schemas.microsoft.com/office/word/2010/wordml" xmlns:w15="http://schemas.microsoft.com/office/word/2012/wordml" xmlns:w16cex="http://schemas.microsoft.com/office/word/2018/wordml/cex" xmlns:w16cid="http://schemas.microsoft.com/office/word/2016/wordml/cid" xmlns:w16="http://schemas.microsoft.com/office/word/2018/wordml" xmlns:w16sdtdh="http://schemas.microsoft.com/office/word/2020/wordml/sdtdatahash" xmlns:w16se="http://schemas.microsoft.com/office/word/2015/wordml/symex" xmlns:wpg="http://schemas.microsoft.com/office/word/2010/wordprocessingGroup" xmlns:wpi="http://schemas.microsoft.com/office/word/2010/wordprocessingInk" xmlns:wne="http://schemas.microsoft.com/office/word/2006/wordml" xmlns:wps="http://schemas.microsoft.com/office/word/2010/wordprocessingShape" mc:Ignorable="w14 w15 w16se w16cid w16 w16cex w16sdtdh wp14">
+  <w:p>
+    <w:pPr>
+      <w:pStyle w:val="Footer"/>
+    </w:pPr>
+  </w:p>
+</w:ftr>
+</file>
+
+<file path=word/footer2.xml><?xml version="1.0" encoding="utf-8"?>
+<w:ftr xmlns:wpc="http://schemas.microsoft.com/office/word/2010/wordprocessingCanvas" xmlns:cx="http://schemas.microsoft.com/office/drawing/2014/chartex" xmlns:cx1="http://schemas.microsoft.com/office/drawing/2015/9/8/chartex" xmlns:cx2="http://schemas.microsoft.com/office/drawing/2015/10/21/chartex" xmlns:cx3="http://schemas.microsoft.com/office/drawing/2016/5/9/chartex" xmlns:cx4="http://schemas.microsoft.com/office/drawing/2016/5/10/chartex" xmlns:cx5="http://schemas.microsoft.com/office/drawing/2016/5/11/chartex" xmlns:cx6="http://schemas.microsoft.com/office/drawing/2016/5/12/chartex" xmlns:cx7="http://schemas.microsoft.com/office/drawing/2016/5/13/chartex" xmlns:cx8="http://schemas.microsoft.com/office/drawing/2016/5/14/chartex" xmlns:mc="http://schemas.openxmlformats.org/markup-compatibility/2006" xmlns:aink="http://schemas.microsoft.com/office/drawing/2016/ink" xmlns:am3d="http://schemas.microsoft.com/office/drawing/2017/model3d" xmlns:o="urn:schemas-microsoft-com:office:office" xmlns:r="http://schemas.openxmlformats.org/officeDocument/2006/relationships" xmlns:m="http://schemas.openxmlformats.org/officeDocument/2006/math" xmlns:v="urn:schemas-microsoft-com:vml" xmlns:wp14="http://schemas.microsoft.com/office/word/2010/wordprocessingDrawing" xmlns:wp="http://schemas.openxmlformats.org/drawingml/2006/wordprocessingDrawing" xmlns:w10="urn:schemas-microsoft-com:office:word" xmlns:w="http://schemas.openxmlformats.org/wordprocessingml/2006/main" xmlns:w14="http://schemas.microsoft.com/office/word/2010/wordml" xmlns:w15="http://schemas.microsoft.com/office/word/2012/wordml" xmlns:w16cex="http://schemas.microsoft.com/office/word/2018/wordml/cex" xmlns:w16cid="http://schemas.microsoft.com/office/word/2016/wordml/cid" xmlns:w16="http://schemas.microsoft.com/office/word/2018/wordml" xmlns:w16sdtdh="http://schemas.microsoft.com/office/word/2020/wordml/sdtdatahash" xmlns:w16se="http://schemas.microsoft.com/office/word/2015/wordml/symex" xmlns:wpg="http://schemas.microsoft.com/office/word/2010/wordprocessingGroup" xmlns:wpi="http://schemas.microsoft.com/office/word/2010/wordprocessingInk" xmlns:wne="http://schemas.microsoft.com/office/word/2006/wordml" xmlns:wps="http://schemas.microsoft.com/office/word/2010/wordprocessingShape" mc:Ignorable="w14 w15 w16se w16cid w16 w16cex w16sdtdh wp14">
+  <w:sdt>
+    <w:sdtPr>
+      <w:rPr>
+        <w:sz w:val="20"/>
+        <w:szCs w:val="20"/>
+      </w:rPr>
+      <w:id w:val="-159392017"/>
+      <w:docPartObj>
+        <w:docPartGallery w:val="Page Numbers (Bottom of Page)"/>
+        <w:docPartUnique/>
+      </w:docPartObj>
+    </w:sdtPr>
+    <w:sdtEndPr/>
+    <w:sdtContent>
+      <w:sdt>
+        <w:sdtPr>
+          <w:rPr>
+            <w:sz w:val="20"/>
+            <w:szCs w:val="20"/>
+          </w:rPr>
+          <w:id w:val="-1769616900"/>
+          <w:docPartObj>
+            <w:docPartGallery w:val="Page Numbers (Top of Page)"/>
+            <w:docPartUnique/>
+          </w:docPartObj>
+        </w:sdtPr>
+        <w:sdtEndPr/>
+        <w:sdtContent>
+          <w:p>
+            <w:pPr>
+              <w:pStyle w:val="Footer"/>
+              <w:jc w:val="right"/>
+              <w:rPr>
+                <w:sz w:val="20"/>
+                <w:szCs w:val="20"/>
+              </w:rPr>
+            </w:pPr>
+            <w:r>
+              <w:rPr>
+                <w:sz w:val="20"/>
+                <w:szCs w:val="20"/>
+              </w:rPr>
+              <w:t xml:space="preserve">Page </w:t>
+            </w:r>
+            <w:r>
+              <w:rPr>
+                <w:b/>
+                <w:bCs/>
+                <w:sz w:val="20"/>
+                <w:szCs w:val="20"/>
+              </w:rPr>
+              <w:fldChar w:fldCharType="begin"/>
+            </w:r>
+            <w:r>
+              <w:rPr>
+                <w:b/>
+                <w:bCs/>
+                <w:sz w:val="20"/>
+                <w:szCs w:val="20"/>
+              </w:rPr>
+              <w:instrText xml:space="preserve"> PAGE </w:instrText>
+            </w:r>
+            <w:r>
+              <w:rPr>
+                <w:b/>
+                <w:bCs/>
+                <w:sz w:val="20"/>
+                <w:szCs w:val="20"/>
+              </w:rPr>
+              <w:fldChar w:fldCharType="separate"/>
+            </w:r>
+            <w:r>
+              <w:rPr>
+                <w:b/>
+                <w:bCs/>
+                <w:noProof/>
+                <w:sz w:val="20"/>
+                <w:szCs w:val="20"/>
+              </w:rPr>
+              <w:t>2</w:t>
+            </w:r>
+            <w:r>
+              <w:rPr>
+                <w:b/>
+                <w:bCs/>
+                <w:sz w:val="20"/>
+                <w:szCs w:val="20"/>
+              </w:rPr>
+              <w:fldChar w:fldCharType="end"/>
+            </w:r>
+            <w:r>
+              <w:rPr>
+                <w:sz w:val="20"/>
+                <w:szCs w:val="20"/>
+              </w:rPr>
+              <w:t xml:space="preserve"> of </w:t>
+            </w:r>
+            <w:r>
+              <w:rPr>
+                <w:b/>
+                <w:bCs/>
+                <w:sz w:val="20"/>
+                <w:szCs w:val="20"/>
+              </w:rPr>
+              <w:fldChar w:fldCharType="begin"/>
+            </w:r>
+            <w:r>
+              <w:rPr>
+                <w:b/>
+                <w:bCs/>
+                <w:sz w:val="20"/>
+                <w:szCs w:val="20"/>
+              </w:rPr>
+              <w:instrText xml:space="preserve"> NUMPAGES  </w:instrText>
+            </w:r>
+            <w:r>
+              <w:rPr>
+                <w:b/>
+                <w:bCs/>
+                <w:sz w:val="20"/>
+                <w:szCs w:val="20"/>
+              </w:rPr>
+              <w:fldChar w:fldCharType="separate"/>
+            </w:r>
+            <w:r>
+              <w:rPr>
+                <w:b/>
+                <w:bCs/>
+                <w:noProof/>
+                <w:sz w:val="20"/>
+                <w:szCs w:val="20"/>
+              </w:rPr>
+              <w:t>2</w:t>
+            </w:r>
+            <w:r>
+              <w:rPr>
+                <w:b/>
+                <w:bCs/>
+                <w:sz w:val="20"/>
+                <w:szCs w:val="20"/>
+              </w:rPr>
+              <w:fldChar w:fldCharType="end"/>
+            </w:r>
+          </w:p>
+        </w:sdtContent>
+      </w:sdt>
+    </w:sdtContent>
+  </w:sdt>
+</w:ftr>
+</file>
+
+<file path=word/footer3.xml><?xml version="1.0" encoding="utf-8"?>
+<w:ftr xmlns:wpc="http://schemas.microsoft.com/office/word/2010/wordprocessingCanvas" xmlns:cx="http://schemas.microsoft.com/office/drawing/2014/chartex" xmlns:cx1="http://schemas.microsoft.com/office/drawing/2015/9/8/chartex" xmlns:cx2="http://schemas.microsoft.com/office/drawing/2015/10/21/chartex" xmlns:cx3="http://schemas.microsoft.com/office/drawing/2016/5/9/chartex" xmlns:cx4="http://schemas.microsoft.com/office/drawing/2016/5/10/chartex" xmlns:cx5="http://schemas.microsoft.com/office/drawing/2016/5/11/chartex" xmlns:cx6="http://schemas.microsoft.com/office/drawing/2016/5/12/chartex" xmlns:cx7="http://schemas.microsoft.com/office/drawing/2016/5/13/chartex" xmlns:cx8="http://schemas.microsoft.com/office/drawing/2016/5/14/chartex" xmlns:mc="http://schemas.openxmlformats.org/markup-compatibility/2006" xmlns:aink="http://schemas.microsoft.com/office/drawing/2016/ink" xmlns:am3d="http://schemas.microsoft.com/office/drawing/2017/model3d" xmlns:o="urn:schemas-microsoft-com:office:office" xmlns:r="http://schemas.openxmlformats.org/officeDocument/2006/relationships" xmlns:m="http://schemas.openxmlformats.org/officeDocument/2006/math" xmlns:v="urn:schemas-microsoft-com:vml" xmlns:wp14="http://schemas.microsoft.com/office/word/2010/wordprocessingDrawing" xmlns:wp="http://schemas.openxmlformats.org/drawingml/2006/wordprocessingDrawing" xmlns:w10="urn:schemas-microsoft-com:office:word" xmlns:w="http://schemas.openxmlformats.org/wordprocessingml/2006/main" xmlns:w14="http://schemas.microsoft.com/office/word/2010/wordml" xmlns:w15="http://schemas.microsoft.com/office/word/2012/wordml" xmlns:w16cex="http://schemas.microsoft.com/office/word/2018/wordml/cex" xmlns:w16cid="http://schemas.microsoft.com/office/word/2016/wordml/cid" xmlns:w16="http://schemas.microsoft.com/office/word/2018/wordml" xmlns:w16sdtdh="http://schemas.microsoft.com/office/word/2020/wordml/sdtdatahash" xmlns:w16se="http://schemas.microsoft.com/office/word/2015/wordml/symex" xmlns:wpg="http://schemas.microsoft.com/office/word/2010/wordprocessingGroup" xmlns:wpi="http://schemas.microsoft.com/office/word/2010/wordprocessingInk" xmlns:wne="http://schemas.microsoft.com/office/word/2006/wordml" xmlns:wps="http://schemas.microsoft.com/office/word/2010/wordprocessingShape" mc:Ignorable="w14 w15 w16se w16cid w16 w16cex w16sdtdh wp14">
+  <w:p>
+    <w:pPr>
+      <w:pStyle w:val="Footer"/>
+    </w:pPr>
+  </w:p>
+</w:ftr>
+</file>
+
 <file path=word/footnotes.xml><?xml version="1.0" encoding="utf-8"?>
 <w:footnotes xmlns:wpc="http://schemas.microsoft.com/office/word/2010/wordprocessingCanvas" xmlns:cx="http://schemas.microsoft.com/office/drawing/2014/chartex" xmlns:cx1="http://schemas.microsoft.com/office/drawing/2015/9/8/chartex" xmlns:cx2="http://schemas.microsoft.com/office/drawing/2015/10/21/chartex" xmlns:cx3="http://schemas.microsoft.com/office/drawing/2016/5/9/chartex" xmlns:cx4="http://schemas.microsoft.com/office/drawing/2016/5/10/chartex" xmlns:cx5="http://schemas.microsoft.com/office/drawing/2016/5/11/chartex" xmlns:cx6="http://schemas.microsoft.com/office/drawing/2016/5/12/chartex" xmlns:cx7="http://schemas.microsoft.com/office/drawing/2016/5/13/chartex" xmlns:cx8="http://schemas.microsoft.com/office/drawing/2016/5/14/chartex" xmlns:mc="http://schemas.openxmlformats.org/markup-compatibility/2006" xmlns:aink="http://schemas.microsoft.com/office/drawing/2016/ink" xmlns:am3d="http://schemas.microsoft.com/office/drawing/2017/model3d" xmlns:o="urn:schemas-microsoft-com:office:office" xmlns:r="http://schemas.openxmlformats.org/officeDocument/2006/relationships" xmlns:m="http://schemas.openxmlformats.org/officeDocument/2006/math" xmlns:v="urn:schemas-microsoft-com:vml" xmlns:wp14="http://schemas.microsoft.com/office/word/2010/wordprocessingDrawing" xmlns:wp="http://schemas.openxmlformats.org/drawingml/2006/wordprocessingDrawing" xmlns:w10="urn:schemas-microsoft-com:office:word" xmlns:w="http://schemas.openxmlformats.org/wordprocessingml/2006/main" xmlns:w14="http://schemas.microsoft.com/office/word/2010/wordml" xmlns:w15="http://schemas.microsoft.com/office/word/2012/wordml" xmlns:w16cex="http://schemas.microsoft.com/office/word/2018/wordml/cex" xmlns:w16cid="http://schemas.microsoft.com/office/word/2016/wordml/cid" xmlns:w16="http://schemas.microsoft.com/office/word/2018/wordml" xmlns:w16sdtdh="http://schemas.microsoft.com/office/word/2020/wordml/sdtdatahash" xmlns:w16se="http://schemas.microsoft.com/office/word/2015/wordml/symex" xmlns:wpg="http://schemas.microsoft.com/office/word/2010/wordprocessingGroup" xmlns:wpi="http://schemas.microsoft.com/office/word/2010/wordprocessingInk" xmlns:wne="http://schemas.microsoft.com/office/word/2006/wordml" xmlns:wps="http://schemas.microsoft.com/office/word/2010/wordprocessingShape" mc:Ignorable="w14 w15 w16se w16cid w16 w16cex w16sdtdh wp14">
   <w:footnote w:type="separator" w:id="-1">
@@ -439,6 +625,101 @@
     </w:p>
   </w:footnote>
 </w:footnotes>
+</file>
+
+<file path=word/header1.xml><?xml version="1.0" encoding="utf-8"?>
+<w:hdr xmlns:wpc="http://schemas.microsoft.com/office/word/2010/wordprocessingCanvas" xmlns:cx="http://schemas.microsoft.com/office/drawing/2014/chartex" xmlns:cx1="http://schemas.microsoft.com/office/drawing/2015/9/8/chartex" xmlns:cx2="http://schemas.microsoft.com/office/drawing/2015/10/21/chartex" xmlns:cx3="http://schemas.microsoft.com/office/drawing/2016/5/9/chartex" xmlns:cx4="http://schemas.microsoft.com/office/drawing/2016/5/10/chartex" xmlns:cx5="http://schemas.microsoft.com/office/drawing/2016/5/11/chartex" xmlns:cx6="http://schemas.microsoft.com/office/drawing/2016/5/12/chartex" xmlns:cx7="http://schemas.microsoft.com/office/drawing/2016/5/13/chartex" xmlns:cx8="http://schemas.microsoft.com/office/drawing/2016/5/14/chartex" xmlns:mc="http://schemas.openxmlformats.org/markup-compatibility/2006" xmlns:aink="http://schemas.microsoft.com/office/drawing/2016/ink" xmlns:am3d="http://schemas.microsoft.com/office/drawing/2017/model3d" xmlns:o="urn:schemas-microsoft-com:office:office" xmlns:r="http://schemas.openxmlformats.org/officeDocument/2006/relationships" xmlns:m="http://schemas.openxmlformats.org/officeDocument/2006/math" xmlns:v="urn:schemas-microsoft-com:vml" xmlns:wp14="http://schemas.microsoft.com/office/word/2010/wordprocessingDrawing" xmlns:wp="http://schemas.openxmlformats.org/drawingml/2006/wordprocessingDrawing" xmlns:w10="urn:schemas-microsoft-com:office:word" xmlns:w="http://schemas.openxmlformats.org/wordprocessingml/2006/main" xmlns:w14="http://schemas.microsoft.com/office/word/2010/wordml" xmlns:w15="http://schemas.microsoft.com/office/word/2012/wordml" xmlns:w16cex="http://schemas.microsoft.com/office/word/2018/wordml/cex" xmlns:w16cid="http://schemas.microsoft.com/office/word/2016/wordml/cid" xmlns:w16="http://schemas.microsoft.com/office/word/2018/wordml" xmlns:w16sdtdh="http://schemas.microsoft.com/office/word/2020/wordml/sdtdatahash" xmlns:w16se="http://schemas.microsoft.com/office/word/2015/wordml/symex" xmlns:wpg="http://schemas.microsoft.com/office/word/2010/wordprocessingGroup" xmlns:wpi="http://schemas.microsoft.com/office/word/2010/wordprocessingInk" xmlns:wne="http://schemas.microsoft.com/office/word/2006/wordml" xmlns:wps="http://schemas.microsoft.com/office/word/2010/wordprocessingShape" mc:Ignorable="w14 w15 w16se w16cid w16 w16cex w16sdtdh wp14">
+  <w:p>
+    <w:pPr>
+      <w:pStyle w:val="Header"/>
+    </w:pPr>
+  </w:p>
+</w:hdr>
+</file>
+
+<file path=word/header2.xml><?xml version="1.0" encoding="utf-8"?>
+<w:hdr xmlns:wpc="http://schemas.microsoft.com/office/word/2010/wordprocessingCanvas" xmlns:cx="http://schemas.microsoft.com/office/drawing/2014/chartex" xmlns:cx1="http://schemas.microsoft.com/office/drawing/2015/9/8/chartex" xmlns:cx2="http://schemas.microsoft.com/office/drawing/2015/10/21/chartex" xmlns:cx3="http://schemas.microsoft.com/office/drawing/2016/5/9/chartex" xmlns:cx4="http://schemas.microsoft.com/office/drawing/2016/5/10/chartex" xmlns:cx5="http://schemas.microsoft.com/office/drawing/2016/5/11/chartex" xmlns:cx6="http://schemas.microsoft.com/office/drawing/2016/5/12/chartex" xmlns:cx7="http://schemas.microsoft.com/office/drawing/2016/5/13/chartex" xmlns:cx8="http://schemas.microsoft.com/office/drawing/2016/5/14/chartex" xmlns:mc="http://schemas.openxmlformats.org/markup-compatibility/2006" xmlns:aink="http://schemas.microsoft.com/office/drawing/2016/ink" xmlns:am3d="http://schemas.microsoft.com/office/drawing/2017/model3d" xmlns:o="urn:schemas-microsoft-com:office:office" xmlns:r="http://schemas.openxmlformats.org/officeDocument/2006/relationships" xmlns:m="http://schemas.openxmlformats.org/officeDocument/2006/math" xmlns:v="urn:schemas-microsoft-com:vml" xmlns:wp14="http://schemas.microsoft.com/office/word/2010/wordprocessingDrawing" xmlns:wp="http://schemas.openxmlformats.org/drawingml/2006/wordprocessingDrawing" xmlns:w10="urn:schemas-microsoft-com:office:word" xmlns:w="http://schemas.openxmlformats.org/wordprocessingml/2006/main" xmlns:w14="http://schemas.microsoft.com/office/word/2010/wordml" xmlns:w15="http://schemas.microsoft.com/office/word/2012/wordml" xmlns:w16cex="http://schemas.microsoft.com/office/word/2018/wordml/cex" xmlns:w16cid="http://schemas.microsoft.com/office/word/2016/wordml/cid" xmlns:w16="http://schemas.microsoft.com/office/word/2018/wordml" xmlns:w16sdtdh="http://schemas.microsoft.com/office/word/2020/wordml/sdtdatahash" xmlns:w16se="http://schemas.microsoft.com/office/word/2015/wordml/symex" xmlns:wpg="http://schemas.microsoft.com/office/word/2010/wordprocessingGroup" xmlns:wpi="http://schemas.microsoft.com/office/word/2010/wordprocessingInk" xmlns:wne="http://schemas.microsoft.com/office/word/2006/wordml" xmlns:wps="http://schemas.microsoft.com/office/word/2010/wordprocessingShape" mc:Ignorable="w14 w15 w16se w16cid w16 w16cex w16sdtdh wp14">
+  <w:p>
+    <w:pPr>
+      <w:pStyle w:val="Header"/>
+      <w:rPr>
+        <w:color w:val="1F497D" w:themeColor="text2"/>
+      </w:rPr>
+    </w:pPr>
+    <w:r>
+      <w:t xml:space="preserve"> </w:t>
+    </w:r>
+    <w:sdt>
+      <w:sdtPr>
+        <w:alias w:val="Author"/>
+        <w:tag w:val=""/>
+        <w:id w:val="-1701008461"/>
+        <w:placeholder>
+          <w:docPart w:val="A6F4C8E7DA8143B5A609D36B7FFDECE7"/>
+        </w:placeholder>
+        <w:showingPlcHdr/>
+        <w:dataBinding w:prefixMappings="xmlns:ns0='http://purl.org/dc/elements/1.1/' xmlns:ns1='http://schemas.openxmlformats.org/package/2006/metadata/core-properties' " w:xpath="/ns1:coreProperties[1]/ns0:creator[1]" w:storeItemID="{6C3C8BC8-F283-45AE-878A-BAB7291924A1}"/>
+        <w:text/>
+      </w:sdtPr>
+      <w:sdtEndPr/>
+      <w:sdtContent/>
+    </w:sdt>
+  </w:p>
+  <w:p>
+    <w:pPr>
+      <w:pStyle w:val="Header"/>
+    </w:pPr>
+    <w:r>
+      <w:fldChar w:fldCharType="begin"/>
+    </w:r>
+    <w:r>
+      <w:instrText xml:space="preserve"> DATE  \@ "d MMMM yyyy" </w:instrText>
+    </w:r>
+    <w:r>
+      <w:fldChar w:fldCharType="separate"/>
+    </w:r>
+    <w:r>
+      <w:rPr>
+        <w:noProof/>
+      </w:rPr>
+      <w:t>26 January 2023</w:t>
+    </w:r>
+    <w:r>
+      <w:fldChar w:fldCharType="end"/>
+    </w:r>
+  </w:p>
+  <w:p>
+    <w:pPr>
+      <w:pStyle w:val="Header"/>
+      <w:jc w:val="center"/>
+    </w:pPr>
+    <w:sdt>
+      <w:sdtPr>
+        <w:alias w:val="Title"/>
+        <w:tag w:val=""/>
+        <w:id w:val="-484788024"/>
+        <w:placeholder>
+          <w:docPart w:val="B85BCBEB3D674C0BAC4F2C5AE619DC26"/>
+        </w:placeholder>
+        <w:showingPlcHdr/>
+        <w:dataBinding w:prefixMappings="xmlns:ns0='http://purl.org/dc/elements/1.1/' xmlns:ns1='http://schemas.openxmlformats.org/package/2006/metadata/core-properties' " w:xpath="/ns1:coreProperties[1]/ns0:title[1]" w:storeItemID="{6C3C8BC8-F283-45AE-878A-BAB7291924A1}"/>
+        <w:text/>
+      </w:sdtPr>
+      <w:sdtEndPr/>
+      <w:sdtContent/>
+    </w:sdt>
+  </w:p>
+</w:hdr>
+</file>
+
+<file path=word/header3.xml><?xml version="1.0" encoding="utf-8"?>
+<w:hdr xmlns:wpc="http://schemas.microsoft.com/office/word/2010/wordprocessingCanvas" xmlns:cx="http://schemas.microsoft.com/office/drawing/2014/chartex" xmlns:cx1="http://schemas.microsoft.com/office/drawing/2015/9/8/chartex" xmlns:cx2="http://schemas.microsoft.com/office/drawing/2015/10/21/chartex" xmlns:cx3="http://schemas.microsoft.com/office/drawing/2016/5/9/chartex" xmlns:cx4="http://schemas.microsoft.com/office/drawing/2016/5/10/chartex" xmlns:cx5="http://schemas.microsoft.com/office/drawing/2016/5/11/chartex" xmlns:cx6="http://schemas.microsoft.com/office/drawing/2016/5/12/chartex" xmlns:cx7="http://schemas.microsoft.com/office/drawing/2016/5/13/chartex" xmlns:cx8="http://schemas.microsoft.com/office/drawing/2016/5/14/chartex" xmlns:mc="http://schemas.openxmlformats.org/markup-compatibility/2006" xmlns:aink="http://schemas.microsoft.com/office/drawing/2016/ink" xmlns:am3d="http://schemas.microsoft.com/office/drawing/2017/model3d" xmlns:o="urn:schemas-microsoft-com:office:office" xmlns:r="http://schemas.openxmlformats.org/officeDocument/2006/relationships" xmlns:m="http://schemas.openxmlformats.org/officeDocument/2006/math" xmlns:v="urn:schemas-microsoft-com:vml" xmlns:wp14="http://schemas.microsoft.com/office/word/2010/wordprocessingDrawing" xmlns:wp="http://schemas.openxmlformats.org/drawingml/2006/wordprocessingDrawing" xmlns:w10="urn:schemas-microsoft-com:office:word" xmlns:w="http://schemas.openxmlformats.org/wordprocessingml/2006/main" xmlns:w14="http://schemas.microsoft.com/office/word/2010/wordml" xmlns:w15="http://schemas.microsoft.com/office/word/2012/wordml" xmlns:w16cex="http://schemas.microsoft.com/office/word/2018/wordml/cex" xmlns:w16cid="http://schemas.microsoft.com/office/word/2016/wordml/cid" xmlns:w16="http://schemas.microsoft.com/office/word/2018/wordml" xmlns:w16sdtdh="http://schemas.microsoft.com/office/word/2020/wordml/sdtdatahash" xmlns:w16se="http://schemas.microsoft.com/office/word/2015/wordml/symex" xmlns:wpg="http://schemas.microsoft.com/office/word/2010/wordprocessingGroup" xmlns:wpi="http://schemas.microsoft.com/office/word/2010/wordprocessingInk" xmlns:wne="http://schemas.microsoft.com/office/word/2006/wordml" xmlns:wps="http://schemas.microsoft.com/office/word/2010/wordprocessingShape" mc:Ignorable="w14 w15 w16se w16cid w16 w16cex w16sdtdh wp14">
+  <w:p>
+    <w:pPr>
+      <w:pStyle w:val="Header"/>
+    </w:pPr>
+  </w:p>
+</w:hdr>
 </file>
 
 <file path=word/numbering.xml><?xml version="1.0" encoding="utf-8"?>
@@ -446,7 +727,7 @@
   <w:abstractNum w:abstractNumId="0" w15:restartNumberingAfterBreak="0">
     <w:nsid w:val="FFFFFF7C"/>
     <w:multiLevelType w:val="singleLevel"/>
-    <w:tmpl w:val="0090E654"/>
+    <w:tmpl w:val="7E7CC466"/>
     <w:lvl w:ilvl="0">
       <w:start w:val="1"/>
       <w:numFmt w:val="decimal"/>
@@ -463,7 +744,7 @@
   <w:abstractNum w:abstractNumId="1" w15:restartNumberingAfterBreak="0">
     <w:nsid w:val="FFFFFF7D"/>
     <w:multiLevelType w:val="singleLevel"/>
-    <w:tmpl w:val="DD0EF9A8"/>
+    <w:tmpl w:val="0B5E8DBA"/>
     <w:lvl w:ilvl="0">
       <w:start w:val="1"/>
       <w:numFmt w:val="decimal"/>
@@ -480,7 +761,7 @@
   <w:abstractNum w:abstractNumId="2" w15:restartNumberingAfterBreak="0">
     <w:nsid w:val="FFFFFF7E"/>
     <w:multiLevelType w:val="singleLevel"/>
-    <w:tmpl w:val="CA4A09A8"/>
+    <w:tmpl w:val="0E287926"/>
     <w:lvl w:ilvl="0">
       <w:start w:val="1"/>
       <w:numFmt w:val="decimal"/>
@@ -497,7 +778,7 @@
   <w:abstractNum w:abstractNumId="3" w15:restartNumberingAfterBreak="0">
     <w:nsid w:val="FFFFFF7F"/>
     <w:multiLevelType w:val="singleLevel"/>
-    <w:tmpl w:val="5C34D3E4"/>
+    <w:tmpl w:val="2B4EC18E"/>
     <w:lvl w:ilvl="0">
       <w:start w:val="1"/>
       <w:numFmt w:val="decimal"/>
@@ -514,7 +795,7 @@
   <w:abstractNum w:abstractNumId="4" w15:restartNumberingAfterBreak="0">
     <w:nsid w:val="FFFFFF80"/>
     <w:multiLevelType w:val="singleLevel"/>
-    <w:tmpl w:val="9EEA0970"/>
+    <w:tmpl w:val="73AC0F18"/>
     <w:lvl w:ilvl="0">
       <w:start w:val="1"/>
       <w:numFmt w:val="bullet"/>
@@ -534,7 +815,7 @@
   <w:abstractNum w:abstractNumId="5" w15:restartNumberingAfterBreak="0">
     <w:nsid w:val="FFFFFF81"/>
     <w:multiLevelType w:val="singleLevel"/>
-    <w:tmpl w:val="8D3CE0B8"/>
+    <w:tmpl w:val="C83EAE68"/>
     <w:lvl w:ilvl="0">
       <w:start w:val="1"/>
       <w:numFmt w:val="bullet"/>
@@ -554,7 +835,7 @@
   <w:abstractNum w:abstractNumId="6" w15:restartNumberingAfterBreak="0">
     <w:nsid w:val="FFFFFF82"/>
     <w:multiLevelType w:val="singleLevel"/>
-    <w:tmpl w:val="549C7100"/>
+    <w:tmpl w:val="768437D8"/>
     <w:lvl w:ilvl="0">
       <w:start w:val="1"/>
       <w:numFmt w:val="bullet"/>
@@ -574,7 +855,7 @@
   <w:abstractNum w:abstractNumId="7" w15:restartNumberingAfterBreak="0">
     <w:nsid w:val="FFFFFF83"/>
     <w:multiLevelType w:val="singleLevel"/>
-    <w:tmpl w:val="5F58364C"/>
+    <w:tmpl w:val="D63C5B56"/>
     <w:lvl w:ilvl="0">
       <w:start w:val="1"/>
       <w:numFmt w:val="bullet"/>
@@ -594,7 +875,7 @@
   <w:abstractNum w:abstractNumId="8" w15:restartNumberingAfterBreak="0">
     <w:nsid w:val="FFFFFF88"/>
     <w:multiLevelType w:val="singleLevel"/>
-    <w:tmpl w:val="577E07CC"/>
+    <w:tmpl w:val="7E9CB31E"/>
     <w:lvl w:ilvl="0">
       <w:start w:val="1"/>
       <w:numFmt w:val="decimal"/>
@@ -611,7 +892,7 @@
   <w:abstractNum w:abstractNumId="9" w15:restartNumberingAfterBreak="0">
     <w:nsid w:val="FFFFFF89"/>
     <w:multiLevelType w:val="singleLevel"/>
-    <w:tmpl w:val="0626305A"/>
+    <w:tmpl w:val="12CC746C"/>
     <w:lvl w:ilvl="0">
       <w:start w:val="1"/>
       <w:numFmt w:val="bullet"/>
@@ -807,8 +1088,8 @@
     <w:lsdException w:name="Normal Indent" w:semiHidden="1" w:unhideWhenUsed="1"/>
     <w:lsdException w:name="footnote text" w:semiHidden="1" w:unhideWhenUsed="1"/>
     <w:lsdException w:name="annotation text" w:semiHidden="1" w:unhideWhenUsed="1"/>
-    <w:lsdException w:name="header" w:semiHidden="1" w:unhideWhenUsed="1"/>
-    <w:lsdException w:name="footer" w:semiHidden="1" w:unhideWhenUsed="1"/>
+    <w:lsdException w:name="header" w:semiHidden="1" w:uiPriority="99" w:unhideWhenUsed="1"/>
+    <w:lsdException w:name="footer" w:semiHidden="1" w:uiPriority="99" w:unhideWhenUsed="1"/>
     <w:lsdException w:name="index heading" w:semiHidden="1" w:unhideWhenUsed="1"/>
     <w:lsdException w:name="caption" w:semiHidden="1" w:unhideWhenUsed="1"/>
     <w:lsdException w:name="table of figures" w:semiHidden="1" w:unhideWhenUsed="1"/>
@@ -920,9 +1201,16 @@
     <w:lsdException w:name="Table Web 3" w:semiHidden="1" w:unhideWhenUsed="1"/>
     <w:lsdException w:name="Balloon Text" w:semiHidden="1" w:unhideWhenUsed="1"/>
     <w:lsdException w:name="Table Theme" w:semiHidden="1" w:unhideWhenUsed="1"/>
-    <w:lsdException w:name="Placeholder Text" w:semiHidden="1"/>
+    <w:lsdException w:name="Placeholder Text" w:semiHidden="1" w:uiPriority="99"/>
     <w:lsdException w:name="Light Shading"/>
     <w:lsdException w:name="Light List"/>
+    <w:lsdException w:name="Light Grid"/>
+    <w:lsdException w:name="Medium Shading 1"/>
+    <w:lsdException w:name="Medium Shading 2"/>
+    <w:lsdException w:name="Medium List 1"/>
+    <w:lsdException w:name="Medium List 2"/>
+    <w:lsdException w:name="Medium Grid 1"/>
+    <w:lsdException w:name="Medium Grid 2"/>
     <w:lsdException w:name="Medium Grid 3"/>
     <w:lsdException w:name="Dark List"/>
     <w:lsdException w:name="Colorful Shading"/>
@@ -1119,7 +1407,7 @@
   <w:style w:type="paragraph" w:default="1" w:styleId="Normal">
     <w:name w:val="Normal"/>
     <w:qFormat/>
-    <w:rsid w:val="000A68E9"/>
+    <w:rsid w:val="00B026CC"/>
     <w:rPr>
       <w:rFonts w:ascii="Times New Roman" w:hAnsi="Times New Roman"/>
     </w:rPr>
@@ -1316,6 +1604,9 @@
         <w:right w:w="108" w:type="dxa"/>
       </w:tblCellMar>
     </w:tblPr>
+    <w:trPr>
+      <w:hidden/>
+    </w:trPr>
   </w:style>
   <w:style w:type="numbering" w:default="1" w:styleId="NoList">
     <w:name w:val="No List"/>
@@ -1351,7 +1642,7 @@
     <w:basedOn w:val="Normal"/>
     <w:next w:val="BodyText"/>
     <w:qFormat/>
-    <w:rsid w:val="000A68E9"/>
+    <w:rsid w:val="00306DCE"/>
     <w:pPr>
       <w:keepNext/>
       <w:keepLines/>
@@ -1362,6 +1653,7 @@
       <w:rFonts w:eastAsiaTheme="majorEastAsia" w:cs="Times New Roman"/>
       <w:b/>
       <w:bCs/>
+      <w:vanish/>
       <w:sz w:val="36"/>
       <w:szCs w:val="36"/>
     </w:rPr>
@@ -1384,21 +1676,29 @@
     <w:name w:val="Author"/>
     <w:next w:val="BodyText"/>
     <w:qFormat/>
+    <w:rsid w:val="001C0D99"/>
     <w:pPr>
       <w:keepNext/>
       <w:keepLines/>
       <w:jc w:val="center"/>
     </w:pPr>
+    <w:rPr>
+      <w:vanish/>
+    </w:rPr>
   </w:style>
   <w:style w:type="paragraph" w:styleId="Date">
     <w:name w:val="Date"/>
     <w:next w:val="BodyText"/>
     <w:qFormat/>
+    <w:rsid w:val="00306DCE"/>
     <w:pPr>
       <w:keepNext/>
       <w:keepLines/>
       <w:jc w:val="center"/>
     </w:pPr>
+    <w:rPr>
+      <w:vanish/>
+    </w:rPr>
   </w:style>
   <w:style w:type="paragraph" w:customStyle="1" w:styleId="Abstract">
     <w:name w:val="Abstract"/>
@@ -1453,12 +1753,16 @@
         <w:right w:w="108" w:type="dxa"/>
       </w:tblCellMar>
     </w:tblPr>
+    <w:trPr>
+      <w:hidden/>
+    </w:trPr>
     <w:tblStylePr w:type="firstRow">
       <w:tblPr>
         <w:jc w:val="left"/>
       </w:tblPr>
       <w:trPr>
         <w:jc w:val="left"/>
+        <w:hidden/>
       </w:trPr>
       <w:tcPr>
         <w:tcBorders>
@@ -1602,7 +1906,714 @@
       <w:color w:val="404040" w:themeColor="text1" w:themeTint="BF"/>
     </w:rPr>
   </w:style>
+  <w:style w:type="paragraph" w:styleId="Header">
+    <w:name w:val="header"/>
+    <w:basedOn w:val="Normal"/>
+    <w:link w:val="HeaderChar"/>
+    <w:uiPriority w:val="99"/>
+    <w:unhideWhenUsed/>
+    <w:rsid w:val="000211AD"/>
+    <w:pPr>
+      <w:tabs>
+        <w:tab w:val="center" w:pos="4680"/>
+        <w:tab w:val="right" w:pos="9360"/>
+      </w:tabs>
+      <w:spacing w:after="0"/>
+      <w:jc w:val="right"/>
+    </w:pPr>
+    <w:rPr>
+      <w:sz w:val="20"/>
+      <w:szCs w:val="20"/>
+    </w:rPr>
+  </w:style>
+  <w:style w:type="character" w:customStyle="1" w:styleId="HeaderChar">
+    <w:name w:val="Header Char"/>
+    <w:basedOn w:val="DefaultParagraphFont"/>
+    <w:link w:val="Header"/>
+    <w:uiPriority w:val="99"/>
+    <w:rsid w:val="000211AD"/>
+    <w:rPr>
+      <w:rFonts w:ascii="Times New Roman" w:hAnsi="Times New Roman"/>
+      <w:sz w:val="20"/>
+      <w:szCs w:val="20"/>
+    </w:rPr>
+  </w:style>
+  <w:style w:type="paragraph" w:styleId="Footer">
+    <w:name w:val="footer"/>
+    <w:basedOn w:val="Normal"/>
+    <w:link w:val="FooterChar"/>
+    <w:uiPriority w:val="99"/>
+    <w:unhideWhenUsed/>
+    <w:rsid w:val="0071720D"/>
+    <w:pPr>
+      <w:tabs>
+        <w:tab w:val="center" w:pos="4680"/>
+        <w:tab w:val="right" w:pos="9360"/>
+      </w:tabs>
+      <w:spacing w:after="0"/>
+    </w:pPr>
+  </w:style>
+  <w:style w:type="character" w:customStyle="1" w:styleId="FooterChar">
+    <w:name w:val="Footer Char"/>
+    <w:basedOn w:val="DefaultParagraphFont"/>
+    <w:link w:val="Footer"/>
+    <w:uiPriority w:val="99"/>
+    <w:rsid w:val="0071720D"/>
+    <w:rPr>
+      <w:rFonts w:ascii="Times New Roman" w:hAnsi="Times New Roman"/>
+    </w:rPr>
+  </w:style>
+  <w:style w:type="character" w:styleId="PlaceholderText">
+    <w:name w:val="Placeholder Text"/>
+    <w:basedOn w:val="DefaultParagraphFont"/>
+    <w:uiPriority w:val="99"/>
+    <w:semiHidden/>
+    <w:rsid w:val="00B026CC"/>
+    <w:rPr>
+      <w:vanish/>
+      <w:color w:val="808080"/>
+    </w:rPr>
+  </w:style>
 </w:styles>
+</file>
+
+<file path=word/glossary/document.xml><?xml version="1.0" encoding="utf-8"?>
+<w:glossaryDocument xmlns:wpc="http://schemas.microsoft.com/office/word/2010/wordprocessingCanvas" xmlns:cx="http://schemas.microsoft.com/office/drawing/2014/chartex" xmlns:cx1="http://schemas.microsoft.com/office/drawing/2015/9/8/chartex" xmlns:cx2="http://schemas.microsoft.com/office/drawing/2015/10/21/chartex" xmlns:cx3="http://schemas.microsoft.com/office/drawing/2016/5/9/chartex" xmlns:cx4="http://schemas.microsoft.com/office/drawing/2016/5/10/chartex" xmlns:cx5="http://schemas.microsoft.com/office/drawing/2016/5/11/chartex" xmlns:cx6="http://schemas.microsoft.com/office/drawing/2016/5/12/chartex" xmlns:cx7="http://schemas.microsoft.com/office/drawing/2016/5/13/chartex" xmlns:cx8="http://schemas.microsoft.com/office/drawing/2016/5/14/chartex" xmlns:mc="http://schemas.openxmlformats.org/markup-compatibility/2006" xmlns:aink="http://schemas.microsoft.com/office/drawing/2016/ink" xmlns:am3d="http://schemas.microsoft.com/office/drawing/2017/model3d" xmlns:o="urn:schemas-microsoft-com:office:office" xmlns:r="http://schemas.openxmlformats.org/officeDocument/2006/relationships" xmlns:m="http://schemas.openxmlformats.org/officeDocument/2006/math" xmlns:v="urn:schemas-microsoft-com:vml" xmlns:wp14="http://schemas.microsoft.com/office/word/2010/wordprocessingDrawing" xmlns:wp="http://schemas.openxmlformats.org/drawingml/2006/wordprocessingDrawing" xmlns:w10="urn:schemas-microsoft-com:office:word" xmlns:w="http://schemas.openxmlformats.org/wordprocessingml/2006/main" xmlns:w14="http://schemas.microsoft.com/office/word/2010/wordml" xmlns:w15="http://schemas.microsoft.com/office/word/2012/wordml" xmlns:w16cex="http://schemas.microsoft.com/office/word/2018/wordml/cex" xmlns:w16cid="http://schemas.microsoft.com/office/word/2016/wordml/cid" xmlns:w16="http://schemas.microsoft.com/office/word/2018/wordml" xmlns:w16sdtdh="http://schemas.microsoft.com/office/word/2020/wordml/sdtdatahash" xmlns:w16se="http://schemas.microsoft.com/office/word/2015/wordml/symex" xmlns:wpg="http://schemas.microsoft.com/office/word/2010/wordprocessingGroup" xmlns:wpi="http://schemas.microsoft.com/office/word/2010/wordprocessingInk" xmlns:wne="http://schemas.microsoft.com/office/word/2006/wordml" xmlns:wps="http://schemas.microsoft.com/office/word/2010/wordprocessingShape" mc:Ignorable="w14 w15 w16se w16cid w16 w16cex w16sdtdh wp14">
+  <w:docParts>
+    <w:docPart>
+      <w:docPartPr>
+        <w:name w:val="A6F4C8E7DA8143B5A609D36B7FFDECE7"/>
+        <w:category>
+          <w:name w:val="General"/>
+          <w:gallery w:val="placeholder"/>
+        </w:category>
+        <w:types>
+          <w:type w:val="bbPlcHdr"/>
+        </w:types>
+        <w:behaviors>
+          <w:behavior w:val="content"/>
+        </w:behaviors>
+        <w:guid w:val="{54175EEE-20A7-4C0B-9247-4A59C05052B2}"/>
+      </w:docPartPr>
+      <w:docPartBody>
+        <w:p>
+          <w:pPr>
+            <w:pStyle w:val="A6F4C8E7DA8143B5A609D36B7FFDECE71"/>
+          </w:pPr>
+          <w:r>
+            <w:rPr>
+              <w:rStyle w:val="PlaceholderText"/>
+            </w:rPr>
+            <w:t>[Author name]</w:t>
+          </w:r>
+        </w:p>
+      </w:docPartBody>
+    </w:docPart>
+    <w:docPart>
+      <w:docPartPr>
+        <w:name w:val="B85BCBEB3D674C0BAC4F2C5AE619DC26"/>
+        <w:category>
+          <w:name w:val="General"/>
+          <w:gallery w:val="placeholder"/>
+        </w:category>
+        <w:types>
+          <w:type w:val="bbPlcHdr"/>
+        </w:types>
+        <w:behaviors>
+          <w:behavior w:val="content"/>
+        </w:behaviors>
+        <w:guid w:val="{A15D7D06-A00D-41A0-8B8C-4821ADBA4D08}"/>
+      </w:docPartPr>
+      <w:docPartBody>
+        <w:p>
+          <w:pPr>
+            <w:pStyle w:val="B85BCBEB3D674C0BAC4F2C5AE619DC261"/>
+          </w:pPr>
+          <w:r>
+            <w:rPr>
+              <w:color w:val="44546A" w:themeColor="text2"/>
+            </w:rPr>
+            <w:t>[Document title]</w:t>
+          </w:r>
+        </w:p>
+      </w:docPartBody>
+    </w:docPart>
+  </w:docParts>
+</w:glossaryDocument>
+</file>
+
+<file path=word/glossary/fontTable.xml><?xml version="1.0" encoding="utf-8"?>
+<w:fonts xmlns:mc="http://schemas.openxmlformats.org/markup-compatibility/2006" xmlns:r="http://schemas.openxmlformats.org/officeDocument/2006/relationships" xmlns:w="http://schemas.openxmlformats.org/wordprocessingml/2006/main" xmlns:w14="http://schemas.microsoft.com/office/word/2010/wordml" xmlns:w15="http://schemas.microsoft.com/office/word/2012/wordml" xmlns:w16cex="http://schemas.microsoft.com/office/word/2018/wordml/cex" xmlns:w16cid="http://schemas.microsoft.com/office/word/2016/wordml/cid" xmlns:w16="http://schemas.microsoft.com/office/word/2018/wordml" xmlns:w16sdtdh="http://schemas.microsoft.com/office/word/2020/wordml/sdtdatahash" xmlns:w16se="http://schemas.microsoft.com/office/word/2015/wordml/symex" mc:Ignorable="w14 w15 w16se w16cid w16 w16cex w16sdtdh">
+  <w:font w:name="Symbol">
+    <w:panose1 w:val="05050102010706020507"/>
+    <w:charset w:val="02"/>
+    <w:family w:val="roman"/>
+    <w:pitch w:val="variable"/>
+    <w:sig w:usb0="00000000" w:usb1="10000000" w:usb2="00000000" w:usb3="00000000" w:csb0="80000000" w:csb1="00000000"/>
+  </w:font>
+  <w:font w:name="Times New Roman">
+    <w:panose1 w:val="02020603050405020304"/>
+    <w:charset w:val="00"/>
+    <w:family w:val="roman"/>
+    <w:pitch w:val="variable"/>
+    <w:sig w:usb0="E0002EFF" w:usb1="C000785B" w:usb2="00000009" w:usb3="00000000" w:csb0="000001FF" w:csb1="00000000"/>
+  </w:font>
+  <w:font w:name="Cambria">
+    <w:panose1 w:val="02040503050406030204"/>
+    <w:charset w:val="00"/>
+    <w:family w:val="roman"/>
+    <w:pitch w:val="variable"/>
+    <w:sig w:usb0="E00006FF" w:usb1="420024FF" w:usb2="02000000" w:usb3="00000000" w:csb0="0000019F" w:csb1="00000000"/>
+  </w:font>
+  <w:font w:name="Calibri">
+    <w:panose1 w:val="020F0502020204030204"/>
+    <w:charset w:val="00"/>
+    <w:family w:val="swiss"/>
+    <w:pitch w:val="variable"/>
+    <w:sig w:usb0="E4002EFF" w:usb1="C000247B" w:usb2="00000009" w:usb3="00000000" w:csb0="000001FF" w:csb1="00000000"/>
+  </w:font>
+  <w:font w:name="Consolas">
+    <w:panose1 w:val="020B0609020204030204"/>
+    <w:charset w:val="00"/>
+    <w:family w:val="modern"/>
+    <w:pitch w:val="fixed"/>
+    <w:sig w:usb0="E00006FF" w:usb1="0000FCFF" w:usb2="00000001" w:usb3="00000000" w:csb0="0000019F" w:csb1="00000000"/>
+  </w:font>
+  <w:font w:name="Calibri Light">
+    <w:panose1 w:val="020F0302020204030204"/>
+    <w:charset w:val="00"/>
+    <w:family w:val="swiss"/>
+    <w:pitch w:val="variable"/>
+    <w:sig w:usb0="E4002EFF" w:usb1="C000247B" w:usb2="00000009" w:usb3="00000000" w:csb0="000001FF" w:csb1="00000000"/>
+  </w:font>
+</w:fonts>
+</file>
+
+<file path=word/glossary/settings.xml><?xml version="1.0" encoding="utf-8"?>
+<w:settings xmlns:mc="http://schemas.openxmlformats.org/markup-compatibility/2006" xmlns:o="urn:schemas-microsoft-com:office:office" xmlns:r="http://schemas.openxmlformats.org/officeDocument/2006/relationships" xmlns:m="http://schemas.openxmlformats.org/officeDocument/2006/math" xmlns:v="urn:schemas-microsoft-com:vml" xmlns:w10="urn:schemas-microsoft-com:office:word" xmlns:w="http://schemas.openxmlformats.org/wordprocessingml/2006/main" xmlns:w14="http://schemas.microsoft.com/office/word/2010/wordml" xmlns:w15="http://schemas.microsoft.com/office/word/2012/wordml" xmlns:w16cex="http://schemas.microsoft.com/office/word/2018/wordml/cex" xmlns:w16cid="http://schemas.microsoft.com/office/word/2016/wordml/cid" xmlns:w16="http://schemas.microsoft.com/office/word/2018/wordml" xmlns:w16sdtdh="http://schemas.microsoft.com/office/word/2020/wordml/sdtdatahash" xmlns:w16se="http://schemas.microsoft.com/office/word/2015/wordml/symex" xmlns:sl="http://schemas.openxmlformats.org/schemaLibrary/2006/main" mc:Ignorable="w14 w15 w16se w16cid w16 w16cex w16sdtdh">
+  <w:view w:val="normal"/>
+  <w:defaultTabStop w:val="720"/>
+  <w:characterSpacingControl w:val="doNotCompress"/>
+  <w:compat>
+    <w:useFELayout/>
+    <w:compatSetting w:name="compatibilityMode" w:uri="http://schemas.microsoft.com/office/word" w:val="15"/>
+    <w:compatSetting w:name="overrideTableStyleFontSizeAndJustification" w:uri="http://schemas.microsoft.com/office/word" w:val="1"/>
+    <w:compatSetting w:name="enableOpenTypeFeatures" w:uri="http://schemas.microsoft.com/office/word" w:val="1"/>
+    <w:compatSetting w:name="doNotFlipMirrorIndents" w:uri="http://schemas.microsoft.com/office/word" w:val="1"/>
+    <w:compatSetting w:name="differentiateMultirowTableHeaders" w:uri="http://schemas.microsoft.com/office/word" w:val="1"/>
+    <w:compatSetting w:name="useWord2013TrackBottomHyphenation" w:uri="http://schemas.microsoft.com/office/word" w:val="0"/>
+  </w:compat>
+  <w:rsids>
+    <w:rsidRoot w:val="00B921B5"/>
+    <w:rsid w:val="000327A5"/>
+    <w:rsid w:val="0041420D"/>
+    <w:rsid w:val="00B921B5"/>
+  </w:rsids>
+  <m:mathPr>
+    <m:mathFont m:val="Cambria Math"/>
+    <m:brkBin m:val="before"/>
+    <m:brkBinSub m:val="--"/>
+    <m:smallFrac m:val="0"/>
+    <m:dispDef/>
+    <m:lMargin m:val="0"/>
+    <m:rMargin m:val="0"/>
+    <m:defJc m:val="centerGroup"/>
+    <m:wrapIndent m:val="1440"/>
+    <m:intLim m:val="subSup"/>
+    <m:naryLim m:val="undOvr"/>
+  </m:mathPr>
+  <w:themeFontLang w:val="en-CA"/>
+  <w:clrSchemeMapping w:bg1="light1" w:t1="dark1" w:bg2="light2" w:t2="dark2" w:accent1="accent1" w:accent2="accent2" w:accent3="accent3" w:accent4="accent4" w:accent5="accent5" w:accent6="accent6" w:hyperlink="hyperlink" w:followedHyperlink="followedHyperlink"/>
+  <w:decimalSymbol w:val="."/>
+  <w:listSeparator w:val=","/>
+  <w15:chartTrackingRefBased/>
+</w:settings>
+</file>
+
+<file path=word/glossary/styles.xml><?xml version="1.0" encoding="utf-8"?>
+<w:styles xmlns:mc="http://schemas.openxmlformats.org/markup-compatibility/2006" xmlns:r="http://schemas.openxmlformats.org/officeDocument/2006/relationships" xmlns:w="http://schemas.openxmlformats.org/wordprocessingml/2006/main" xmlns:w14="http://schemas.microsoft.com/office/word/2010/wordml" xmlns:w15="http://schemas.microsoft.com/office/word/2012/wordml" xmlns:w16cex="http://schemas.microsoft.com/office/word/2018/wordml/cex" xmlns:w16cid="http://schemas.microsoft.com/office/word/2016/wordml/cid" xmlns:w16="http://schemas.microsoft.com/office/word/2018/wordml" xmlns:w16sdtdh="http://schemas.microsoft.com/office/word/2020/wordml/sdtdatahash" xmlns:w16se="http://schemas.microsoft.com/office/word/2015/wordml/symex" mc:Ignorable="w14 w15 w16se w16cid w16 w16cex w16sdtdh">
+  <w:docDefaults>
+    <w:rPrDefault>
+      <w:rPr>
+        <w:rFonts w:asciiTheme="minorHAnsi" w:eastAsiaTheme="minorEastAsia" w:hAnsiTheme="minorHAnsi" w:cstheme="minorBidi"/>
+        <w:sz w:val="22"/>
+        <w:szCs w:val="22"/>
+        <w:lang w:val="en-CA" w:eastAsia="en-CA" w:bidi="ar-SA"/>
+      </w:rPr>
+    </w:rPrDefault>
+    <w:pPrDefault>
+      <w:pPr>
+        <w:spacing w:after="160" w:line="259" w:lineRule="auto"/>
+      </w:pPr>
+    </w:pPrDefault>
+  </w:docDefaults>
+  <w:latentStyles w:defLockedState="0" w:defUIPriority="99" w:defSemiHidden="0" w:defUnhideWhenUsed="0" w:defQFormat="0" w:count="376">
+    <w:lsdException w:name="Normal" w:uiPriority="0" w:qFormat="1"/>
+    <w:lsdException w:name="heading 1" w:uiPriority="9" w:qFormat="1"/>
+    <w:lsdException w:name="heading 2" w:semiHidden="1" w:uiPriority="9" w:unhideWhenUsed="1" w:qFormat="1"/>
+    <w:lsdException w:name="heading 3" w:semiHidden="1" w:uiPriority="9" w:unhideWhenUsed="1" w:qFormat="1"/>
+    <w:lsdException w:name="heading 4" w:semiHidden="1" w:uiPriority="9" w:unhideWhenUsed="1" w:qFormat="1"/>
+    <w:lsdException w:name="heading 5" w:semiHidden="1" w:uiPriority="9" w:unhideWhenUsed="1" w:qFormat="1"/>
+    <w:lsdException w:name="heading 6" w:semiHidden="1" w:uiPriority="9" w:unhideWhenUsed="1" w:qFormat="1"/>
+    <w:lsdException w:name="heading 7" w:semiHidden="1" w:uiPriority="9" w:unhideWhenUsed="1" w:qFormat="1"/>
+    <w:lsdException w:name="heading 8" w:semiHidden="1" w:uiPriority="9" w:unhideWhenUsed="1" w:qFormat="1"/>
+    <w:lsdException w:name="heading 9" w:semiHidden="1" w:uiPriority="9" w:unhideWhenUsed="1" w:qFormat="1"/>
+    <w:lsdException w:name="index 1" w:semiHidden="1" w:unhideWhenUsed="1"/>
+    <w:lsdException w:name="index 2" w:semiHidden="1" w:unhideWhenUsed="1"/>
+    <w:lsdException w:name="index 3" w:semiHidden="1" w:unhideWhenUsed="1"/>
+    <w:lsdException w:name="index 4" w:semiHidden="1" w:unhideWhenUsed="1"/>
+    <w:lsdException w:name="index 5" w:semiHidden="1" w:unhideWhenUsed="1"/>
+    <w:lsdException w:name="index 6" w:semiHidden="1" w:unhideWhenUsed="1"/>
+    <w:lsdException w:name="index 7" w:semiHidden="1" w:unhideWhenUsed="1"/>
+    <w:lsdException w:name="index 8" w:semiHidden="1" w:unhideWhenUsed="1"/>
+    <w:lsdException w:name="index 9" w:semiHidden="1" w:unhideWhenUsed="1"/>
+    <w:lsdException w:name="toc 1" w:semiHidden="1" w:uiPriority="39" w:unhideWhenUsed="1"/>
+    <w:lsdException w:name="toc 2" w:semiHidden="1" w:uiPriority="39" w:unhideWhenUsed="1"/>
+    <w:lsdException w:name="toc 3" w:semiHidden="1" w:uiPriority="39" w:unhideWhenUsed="1"/>
+    <w:lsdException w:name="toc 4" w:semiHidden="1" w:uiPriority="39" w:unhideWhenUsed="1"/>
+    <w:lsdException w:name="toc 5" w:semiHidden="1" w:uiPriority="39" w:unhideWhenUsed="1"/>
+    <w:lsdException w:name="toc 6" w:semiHidden="1" w:uiPriority="39" w:unhideWhenUsed="1"/>
+    <w:lsdException w:name="toc 7" w:semiHidden="1" w:uiPriority="39" w:unhideWhenUsed="1"/>
+    <w:lsdException w:name="toc 8" w:semiHidden="1" w:uiPriority="39" w:unhideWhenUsed="1"/>
+    <w:lsdException w:name="toc 9" w:semiHidden="1" w:uiPriority="39" w:unhideWhenUsed="1"/>
+    <w:lsdException w:name="Normal Indent" w:semiHidden="1" w:unhideWhenUsed="1"/>
+    <w:lsdException w:name="footnote text" w:semiHidden="1" w:unhideWhenUsed="1"/>
+    <w:lsdException w:name="annotation text" w:semiHidden="1" w:unhideWhenUsed="1"/>
+    <w:lsdException w:name="header" w:semiHidden="1" w:unhideWhenUsed="1"/>
+    <w:lsdException w:name="footer" w:semiHidden="1" w:unhideWhenUsed="1"/>
+    <w:lsdException w:name="index heading" w:semiHidden="1" w:unhideWhenUsed="1"/>
+    <w:lsdException w:name="caption" w:semiHidden="1" w:uiPriority="35" w:unhideWhenUsed="1" w:qFormat="1"/>
+    <w:lsdException w:name="table of figures" w:semiHidden="1" w:unhideWhenUsed="1"/>
+    <w:lsdException w:name="envelope address" w:semiHidden="1" w:unhideWhenUsed="1"/>
+    <w:lsdException w:name="envelope return" w:semiHidden="1" w:unhideWhenUsed="1"/>
+    <w:lsdException w:name="footnote reference" w:semiHidden="1" w:unhideWhenUsed="1"/>
+    <w:lsdException w:name="annotation reference" w:semiHidden="1" w:unhideWhenUsed="1"/>
+    <w:lsdException w:name="line number" w:semiHidden="1" w:unhideWhenUsed="1"/>
+    <w:lsdException w:name="page number" w:semiHidden="1" w:unhideWhenUsed="1"/>
+    <w:lsdException w:name="endnote reference" w:semiHidden="1" w:unhideWhenUsed="1"/>
+    <w:lsdException w:name="endnote text" w:semiHidden="1" w:unhideWhenUsed="1"/>
+    <w:lsdException w:name="table of authorities" w:semiHidden="1" w:unhideWhenUsed="1"/>
+    <w:lsdException w:name="macro" w:semiHidden="1" w:unhideWhenUsed="1"/>
+    <w:lsdException w:name="toa heading" w:semiHidden="1" w:unhideWhenUsed="1"/>
+    <w:lsdException w:name="List" w:semiHidden="1" w:unhideWhenUsed="1"/>
+    <w:lsdException w:name="List Bullet" w:semiHidden="1" w:unhideWhenUsed="1"/>
+    <w:lsdException w:name="List Number" w:semiHidden="1" w:unhideWhenUsed="1"/>
+    <w:lsdException w:name="List 2" w:semiHidden="1" w:unhideWhenUsed="1"/>
+    <w:lsdException w:name="List 3" w:semiHidden="1" w:unhideWhenUsed="1"/>
+    <w:lsdException w:name="List 4" w:semiHidden="1" w:unhideWhenUsed="1"/>
+    <w:lsdException w:name="List 5" w:semiHidden="1" w:unhideWhenUsed="1"/>
+    <w:lsdException w:name="List Bullet 2" w:semiHidden="1" w:unhideWhenUsed="1"/>
+    <w:lsdException w:name="List Bullet 3" w:semiHidden="1" w:unhideWhenUsed="1"/>
+    <w:lsdException w:name="List Bullet 4" w:semiHidden="1" w:unhideWhenUsed="1"/>
+    <w:lsdException w:name="List Bullet 5" w:semiHidden="1" w:unhideWhenUsed="1"/>
+    <w:lsdException w:name="List Number 2" w:semiHidden="1" w:unhideWhenUsed="1"/>
+    <w:lsdException w:name="List Number 3" w:semiHidden="1" w:unhideWhenUsed="1"/>
+    <w:lsdException w:name="List Number 4" w:semiHidden="1" w:unhideWhenUsed="1"/>
+    <w:lsdException w:name="List Number 5" w:semiHidden="1" w:unhideWhenUsed="1"/>
+    <w:lsdException w:name="Title" w:uiPriority="10" w:qFormat="1"/>
+    <w:lsdException w:name="Closing" w:semiHidden="1" w:unhideWhenUsed="1"/>
+    <w:lsdException w:name="Signature" w:semiHidden="1" w:unhideWhenUsed="1"/>
+    <w:lsdException w:name="Default Paragraph Font" w:semiHidden="1" w:uiPriority="1" w:unhideWhenUsed="1"/>
+    <w:lsdException w:name="Body Text" w:semiHidden="1" w:unhideWhenUsed="1"/>
+    <w:lsdException w:name="Body Text Indent" w:semiHidden="1" w:unhideWhenUsed="1"/>
+    <w:lsdException w:name="List Continue" w:semiHidden="1" w:unhideWhenUsed="1"/>
+    <w:lsdException w:name="List Continue 2" w:semiHidden="1" w:unhideWhenUsed="1"/>
+    <w:lsdException w:name="List Continue 3" w:semiHidden="1" w:unhideWhenUsed="1"/>
+    <w:lsdException w:name="List Continue 4" w:semiHidden="1" w:unhideWhenUsed="1"/>
+    <w:lsdException w:name="List Continue 5" w:semiHidden="1" w:unhideWhenUsed="1"/>
+    <w:lsdException w:name="Message Header" w:semiHidden="1" w:unhideWhenUsed="1"/>
+    <w:lsdException w:name="Subtitle" w:uiPriority="11" w:qFormat="1"/>
+    <w:lsdException w:name="Salutation" w:semiHidden="1" w:unhideWhenUsed="1"/>
+    <w:lsdException w:name="Date" w:semiHidden="1" w:unhideWhenUsed="1"/>
+    <w:lsdException w:name="Body Text First Indent" w:semiHidden="1" w:unhideWhenUsed="1"/>
+    <w:lsdException w:name="Body Text First Indent 2" w:semiHidden="1" w:unhideWhenUsed="1"/>
+    <w:lsdException w:name="Note Heading" w:semiHidden="1" w:unhideWhenUsed="1"/>
+    <w:lsdException w:name="Body Text 2" w:semiHidden="1" w:unhideWhenUsed="1"/>
+    <w:lsdException w:name="Body Text 3" w:semiHidden="1" w:unhideWhenUsed="1"/>
+    <w:lsdException w:name="Body Text Indent 2" w:semiHidden="1" w:unhideWhenUsed="1"/>
+    <w:lsdException w:name="Body Text Indent 3" w:semiHidden="1" w:unhideWhenUsed="1"/>
+    <w:lsdException w:name="Block Text" w:semiHidden="1" w:unhideWhenUsed="1"/>
+    <w:lsdException w:name="Hyperlink" w:semiHidden="1" w:unhideWhenUsed="1"/>
+    <w:lsdException w:name="FollowedHyperlink" w:semiHidden="1" w:unhideWhenUsed="1"/>
+    <w:lsdException w:name="Strong" w:uiPriority="22" w:qFormat="1"/>
+    <w:lsdException w:name="Emphasis" w:uiPriority="20" w:qFormat="1"/>
+    <w:lsdException w:name="Document Map" w:semiHidden="1" w:unhideWhenUsed="1"/>
+    <w:lsdException w:name="Plain Text" w:semiHidden="1" w:unhideWhenUsed="1"/>
+    <w:lsdException w:name="E-mail Signature" w:semiHidden="1" w:unhideWhenUsed="1"/>
+    <w:lsdException w:name="HTML Top of Form" w:semiHidden="1" w:unhideWhenUsed="1"/>
+    <w:lsdException w:name="HTML Bottom of Form" w:semiHidden="1" w:unhideWhenUsed="1"/>
+    <w:lsdException w:name="Normal (Web)" w:semiHidden="1" w:unhideWhenUsed="1"/>
+    <w:lsdException w:name="HTML Acronym" w:semiHidden="1" w:unhideWhenUsed="1"/>
+    <w:lsdException w:name="HTML Address" w:semiHidden="1" w:unhideWhenUsed="1"/>
+    <w:lsdException w:name="HTML Cite" w:semiHidden="1" w:unhideWhenUsed="1"/>
+    <w:lsdException w:name="HTML Code" w:semiHidden="1" w:unhideWhenUsed="1"/>
+    <w:lsdException w:name="HTML Definition" w:semiHidden="1" w:unhideWhenUsed="1"/>
+    <w:lsdException w:name="HTML Keyboard" w:semiHidden="1" w:unhideWhenUsed="1"/>
+    <w:lsdException w:name="HTML Preformatted" w:semiHidden="1" w:unhideWhenUsed="1"/>
+    <w:lsdException w:name="HTML Sample" w:semiHidden="1" w:unhideWhenUsed="1"/>
+    <w:lsdException w:name="HTML Typewriter" w:semiHidden="1" w:unhideWhenUsed="1"/>
+    <w:lsdException w:name="HTML Variable" w:semiHidden="1" w:unhideWhenUsed="1"/>
+    <w:lsdException w:name="Normal Table" w:semiHidden="1" w:unhideWhenUsed="1"/>
+    <w:lsdException w:name="annotation subject" w:semiHidden="1" w:unhideWhenUsed="1"/>
+    <w:lsdException w:name="No List" w:semiHidden="1" w:unhideWhenUsed="1"/>
+    <w:lsdException w:name="Outline List 1" w:semiHidden="1" w:unhideWhenUsed="1"/>
+    <w:lsdException w:name="Outline List 2" w:semiHidden="1" w:unhideWhenUsed="1"/>
+    <w:lsdException w:name="Outline List 3" w:semiHidden="1" w:unhideWhenUsed="1"/>
+    <w:lsdException w:name="Table Simple 1" w:semiHidden="1" w:unhideWhenUsed="1"/>
+    <w:lsdException w:name="Table Simple 2" w:semiHidden="1" w:unhideWhenUsed="1"/>
+    <w:lsdException w:name="Table Simple 3" w:semiHidden="1" w:unhideWhenUsed="1"/>
+    <w:lsdException w:name="Table Classic 1" w:semiHidden="1" w:unhideWhenUsed="1"/>
+    <w:lsdException w:name="Table Classic 2" w:semiHidden="1" w:unhideWhenUsed="1"/>
+    <w:lsdException w:name="Table Classic 3" w:semiHidden="1" w:unhideWhenUsed="1"/>
+    <w:lsdException w:name="Table Classic 4" w:semiHidden="1" w:unhideWhenUsed="1"/>
+    <w:lsdException w:name="Table Colorful 1" w:semiHidden="1" w:unhideWhenUsed="1"/>
+    <w:lsdException w:name="Table Colorful 2" w:semiHidden="1" w:unhideWhenUsed="1"/>
+    <w:lsdException w:name="Table Colorful 3" w:semiHidden="1" w:unhideWhenUsed="1"/>
+    <w:lsdException w:name="Table Columns 1" w:semiHidden="1" w:unhideWhenUsed="1"/>
+    <w:lsdException w:name="Table Columns 2" w:semiHidden="1" w:unhideWhenUsed="1"/>
+    <w:lsdException w:name="Table Columns 3" w:semiHidden="1" w:unhideWhenUsed="1"/>
+    <w:lsdException w:name="Table Columns 4" w:semiHidden="1" w:unhideWhenUsed="1"/>
+    <w:lsdException w:name="Table Columns 5" w:semiHidden="1" w:unhideWhenUsed="1"/>
+    <w:lsdException w:name="Table Grid 1" w:semiHidden="1" w:unhideWhenUsed="1"/>
+    <w:lsdException w:name="Table Grid 2" w:semiHidden="1" w:unhideWhenUsed="1"/>
+    <w:lsdException w:name="Table Grid 3" w:semiHidden="1" w:unhideWhenUsed="1"/>
+    <w:lsdException w:name="Table Grid 4" w:semiHidden="1" w:unhideWhenUsed="1"/>
+    <w:lsdException w:name="Table Grid 5" w:semiHidden="1" w:unhideWhenUsed="1"/>
+    <w:lsdException w:name="Table Grid 6" w:semiHidden="1" w:unhideWhenUsed="1"/>
+    <w:lsdException w:name="Table Grid 7" w:semiHidden="1" w:unhideWhenUsed="1"/>
+    <w:lsdException w:name="Table Grid 8" w:semiHidden="1" w:unhideWhenUsed="1"/>
+    <w:lsdException w:name="Table List 1" w:semiHidden="1" w:unhideWhenUsed="1"/>
+    <w:lsdException w:name="Table List 2" w:semiHidden="1" w:unhideWhenUsed="1"/>
+    <w:lsdException w:name="Table List 3" w:semiHidden="1" w:unhideWhenUsed="1"/>
+    <w:lsdException w:name="Table List 4" w:semiHidden="1" w:unhideWhenUsed="1"/>
+    <w:lsdException w:name="Table List 5" w:semiHidden="1" w:unhideWhenUsed="1"/>
+    <w:lsdException w:name="Table List 6" w:semiHidden="1" w:unhideWhenUsed="1"/>
+    <w:lsdException w:name="Table List 7" w:semiHidden="1" w:unhideWhenUsed="1"/>
+    <w:lsdException w:name="Table List 8" w:semiHidden="1" w:unhideWhenUsed="1"/>
+    <w:lsdException w:name="Table 3D effects 1" w:semiHidden="1" w:unhideWhenUsed="1"/>
+    <w:lsdException w:name="Table 3D effects 2" w:semiHidden="1" w:unhideWhenUsed="1"/>
+    <w:lsdException w:name="Table 3D effects 3" w:semiHidden="1" w:unhideWhenUsed="1"/>
+    <w:lsdException w:name="Table Contemporary" w:semiHidden="1" w:unhideWhenUsed="1"/>
+    <w:lsdException w:name="Table Elegant" w:semiHidden="1" w:unhideWhenUsed="1"/>
+    <w:lsdException w:name="Table Professional" w:semiHidden="1" w:unhideWhenUsed="1"/>
+    <w:lsdException w:name="Table Subtle 1" w:semiHidden="1" w:unhideWhenUsed="1"/>
+    <w:lsdException w:name="Table Subtle 2" w:semiHidden="1" w:unhideWhenUsed="1"/>
+    <w:lsdException w:name="Table Web 1" w:semiHidden="1" w:unhideWhenUsed="1"/>
+    <w:lsdException w:name="Table Web 2" w:semiHidden="1" w:unhideWhenUsed="1"/>
+    <w:lsdException w:name="Table Web 3" w:semiHidden="1" w:unhideWhenUsed="1"/>
+    <w:lsdException w:name="Balloon Text" w:semiHidden="1" w:unhideWhenUsed="1"/>
+    <w:lsdException w:name="Table Grid" w:uiPriority="39"/>
+    <w:lsdException w:name="Table Theme" w:semiHidden="1" w:unhideWhenUsed="1"/>
+    <w:lsdException w:name="Placeholder Text" w:semiHidden="1"/>
+    <w:lsdException w:name="No Spacing" w:uiPriority="1" w:qFormat="1"/>
+    <w:lsdException w:name="Light Shading" w:uiPriority="60"/>
+    <w:lsdException w:name="Light List" w:uiPriority="61"/>
+    <w:lsdException w:name="Light Grid" w:uiPriority="62"/>
+    <w:lsdException w:name="Medium Shading 1" w:uiPriority="63"/>
+    <w:lsdException w:name="Medium Shading 2" w:uiPriority="64"/>
+    <w:lsdException w:name="Medium List 1" w:uiPriority="65"/>
+    <w:lsdException w:name="Medium List 2" w:uiPriority="66"/>
+    <w:lsdException w:name="Medium Grid 1" w:uiPriority="67"/>
+    <w:lsdException w:name="Medium Grid 2" w:uiPriority="68"/>
+    <w:lsdException w:name="Medium Grid 3" w:uiPriority="69"/>
+    <w:lsdException w:name="Dark List" w:uiPriority="70"/>
+    <w:lsdException w:name="Colorful Shading" w:uiPriority="71"/>
+    <w:lsdException w:name="Colorful List" w:uiPriority="72"/>
+    <w:lsdException w:name="Colorful Grid" w:uiPriority="73"/>
+    <w:lsdException w:name="Light Shading Accent 1" w:uiPriority="60"/>
+    <w:lsdException w:name="Light List Accent 1" w:uiPriority="61"/>
+    <w:lsdException w:name="Light Grid Accent 1" w:uiPriority="62"/>
+    <w:lsdException w:name="Medium Shading 1 Accent 1" w:uiPriority="63"/>
+    <w:lsdException w:name="Medium Shading 2 Accent 1" w:uiPriority="64"/>
+    <w:lsdException w:name="Medium List 1 Accent 1" w:uiPriority="65"/>
+    <w:lsdException w:name="Revision" w:semiHidden="1"/>
+    <w:lsdException w:name="List Paragraph" w:uiPriority="34" w:qFormat="1"/>
+    <w:lsdException w:name="Quote" w:uiPriority="29" w:qFormat="1"/>
+    <w:lsdException w:name="Intense Quote" w:uiPriority="30" w:qFormat="1"/>
+    <w:lsdException w:name="Medium List 2 Accent 1" w:uiPriority="66"/>
+    <w:lsdException w:name="Medium Grid 1 Accent 1" w:uiPriority="67"/>
+    <w:lsdException w:name="Medium Grid 2 Accent 1" w:uiPriority="68"/>
+    <w:lsdException w:name="Medium Grid 3 Accent 1" w:uiPriority="69"/>
+    <w:lsdException w:name="Dark List Accent 1" w:uiPriority="70"/>
+    <w:lsdException w:name="Colorful Shading Accent 1" w:uiPriority="71"/>
+    <w:lsdException w:name="Colorful List Accent 1" w:uiPriority="72"/>
+    <w:lsdException w:name="Colorful Grid Accent 1" w:uiPriority="73"/>
+    <w:lsdException w:name="Light Shading Accent 2" w:uiPriority="60"/>
+    <w:lsdException w:name="Light List Accent 2" w:uiPriority="61"/>
+    <w:lsdException w:name="Light Grid Accent 2" w:uiPriority="62"/>
+    <w:lsdException w:name="Medium Shading 1 Accent 2" w:uiPriority="63"/>
+    <w:lsdException w:name="Medium Shading 2 Accent 2" w:uiPriority="64"/>
+    <w:lsdException w:name="Medium List 1 Accent 2" w:uiPriority="65"/>
+    <w:lsdException w:name="Medium List 2 Accent 2" w:uiPriority="66"/>
+    <w:lsdException w:name="Medium Grid 1 Accent 2" w:uiPriority="67"/>
+    <w:lsdException w:name="Medium Grid 2 Accent 2" w:uiPriority="68"/>
+    <w:lsdException w:name="Medium Grid 3 Accent 2" w:uiPriority="69"/>
+    <w:lsdException w:name="Dark List Accent 2" w:uiPriority="70"/>
+    <w:lsdException w:name="Colorful Shading Accent 2" w:uiPriority="71"/>
+    <w:lsdException w:name="Colorful List Accent 2" w:uiPriority="72"/>
+    <w:lsdException w:name="Colorful Grid Accent 2" w:uiPriority="73"/>
+    <w:lsdException w:name="Light Shading Accent 3" w:uiPriority="60"/>
+    <w:lsdException w:name="Light List Accent 3" w:uiPriority="61"/>
+    <w:lsdException w:name="Light Grid Accent 3" w:uiPriority="62"/>
+    <w:lsdException w:name="Medium Shading 1 Accent 3" w:uiPriority="63"/>
+    <w:lsdException w:name="Medium Shading 2 Accent 3" w:uiPriority="64"/>
+    <w:lsdException w:name="Medium List 1 Accent 3" w:uiPriority="65"/>
+    <w:lsdException w:name="Medium List 2 Accent 3" w:uiPriority="66"/>
+    <w:lsdException w:name="Medium Grid 1 Accent 3" w:uiPriority="67"/>
+    <w:lsdException w:name="Medium Grid 2 Accent 3" w:uiPriority="68"/>
+    <w:lsdException w:name="Medium Grid 3 Accent 3" w:uiPriority="69"/>
+    <w:lsdException w:name="Dark List Accent 3" w:uiPriority="70"/>
+    <w:lsdException w:name="Colorful Shading Accent 3" w:uiPriority="71"/>
+    <w:lsdException w:name="Colorful List Accent 3" w:uiPriority="72"/>
+    <w:lsdException w:name="Colorful Grid Accent 3" w:uiPriority="73"/>
+    <w:lsdException w:name="Light Shading Accent 4" w:uiPriority="60"/>
+    <w:lsdException w:name="Light List Accent 4" w:uiPriority="61"/>
+    <w:lsdException w:name="Light Grid Accent 4" w:uiPriority="62"/>
+    <w:lsdException w:name="Medium Shading 1 Accent 4" w:uiPriority="63"/>
+    <w:lsdException w:name="Medium Shading 2 Accent 4" w:uiPriority="64"/>
+    <w:lsdException w:name="Medium List 1 Accent 4" w:uiPriority="65"/>
+    <w:lsdException w:name="Medium List 2 Accent 4" w:uiPriority="66"/>
+    <w:lsdException w:name="Medium Grid 1 Accent 4" w:uiPriority="67"/>
+    <w:lsdException w:name="Medium Grid 2 Accent 4" w:uiPriority="68"/>
+    <w:lsdException w:name="Medium Grid 3 Accent 4" w:uiPriority="69"/>
+    <w:lsdException w:name="Dark List Accent 4" w:uiPriority="70"/>
+    <w:lsdException w:name="Colorful Shading Accent 4" w:uiPriority="71"/>
+    <w:lsdException w:name="Colorful List Accent 4" w:uiPriority="72"/>
+    <w:lsdException w:name="Colorful Grid Accent 4" w:uiPriority="73"/>
+    <w:lsdException w:name="Light Shading Accent 5" w:uiPriority="60"/>
+    <w:lsdException w:name="Light List Accent 5" w:uiPriority="61"/>
+    <w:lsdException w:name="Light Grid Accent 5" w:uiPriority="62"/>
+    <w:lsdException w:name="Medium Shading 1 Accent 5" w:uiPriority="63"/>
+    <w:lsdException w:name="Medium Shading 2 Accent 5" w:uiPriority="64"/>
+    <w:lsdException w:name="Medium List 1 Accent 5" w:uiPriority="65"/>
+    <w:lsdException w:name="Medium List 2 Accent 5" w:uiPriority="66"/>
+    <w:lsdException w:name="Medium Grid 1 Accent 5" w:uiPriority="67"/>
+    <w:lsdException w:name="Medium Grid 2 Accent 5" w:uiPriority="68"/>
+    <w:lsdException w:name="Medium Grid 3 Accent 5" w:uiPriority="69"/>
+    <w:lsdException w:name="Dark List Accent 5" w:uiPriority="70"/>
+    <w:lsdException w:name="Colorful Shading Accent 5" w:uiPriority="71"/>
+    <w:lsdException w:name="Colorful List Accent 5" w:uiPriority="72"/>
+    <w:lsdException w:name="Colorful Grid Accent 5" w:uiPriority="73"/>
+    <w:lsdException w:name="Light Shading Accent 6" w:uiPriority="60"/>
+    <w:lsdException w:name="Light List Accent 6" w:uiPriority="61"/>
+    <w:lsdException w:name="Light Grid Accent 6" w:uiPriority="62"/>
+    <w:lsdException w:name="Medium Shading 1 Accent 6" w:uiPriority="63"/>
+    <w:lsdException w:name="Medium Shading 2 Accent 6" w:uiPriority="64"/>
+    <w:lsdException w:name="Medium List 1 Accent 6" w:uiPriority="65"/>
+    <w:lsdException w:name="Medium List 2 Accent 6" w:uiPriority="66"/>
+    <w:lsdException w:name="Medium Grid 1 Accent 6" w:uiPriority="67"/>
+    <w:lsdException w:name="Medium Grid 2 Accent 6" w:uiPriority="68"/>
+    <w:lsdException w:name="Medium Grid 3 Accent 6" w:uiPriority="69"/>
+    <w:lsdException w:name="Dark List Accent 6" w:uiPriority="70"/>
+    <w:lsdException w:name="Colorful Shading Accent 6" w:uiPriority="71"/>
+    <w:lsdException w:name="Colorful List Accent 6" w:uiPriority="72"/>
+    <w:lsdException w:name="Colorful Grid Accent 6" w:uiPriority="73"/>
+    <w:lsdException w:name="Subtle Emphasis" w:uiPriority="19" w:qFormat="1"/>
+    <w:lsdException w:name="Intense Emphasis" w:uiPriority="21" w:qFormat="1"/>
+    <w:lsdException w:name="Subtle Reference" w:uiPriority="31" w:qFormat="1"/>
+    <w:lsdException w:name="Intense Reference" w:uiPriority="32" w:qFormat="1"/>
+    <w:lsdException w:name="Book Title" w:uiPriority="33" w:qFormat="1"/>
+    <w:lsdException w:name="Bibliography" w:semiHidden="1" w:uiPriority="37" w:unhideWhenUsed="1"/>
+    <w:lsdException w:name="TOC Heading" w:semiHidden="1" w:uiPriority="39" w:unhideWhenUsed="1" w:qFormat="1"/>
+    <w:lsdException w:name="Plain Table 1" w:uiPriority="41"/>
+    <w:lsdException w:name="Plain Table 2" w:uiPriority="42"/>
+    <w:lsdException w:name="Plain Table 3" w:uiPriority="43"/>
+    <w:lsdException w:name="Plain Table 4" w:uiPriority="44"/>
+    <w:lsdException w:name="Plain Table 5" w:uiPriority="45"/>
+    <w:lsdException w:name="Grid Table Light" w:uiPriority="40"/>
+    <w:lsdException w:name="Grid Table 1 Light" w:uiPriority="46"/>
+    <w:lsdException w:name="Grid Table 2" w:uiPriority="47"/>
+    <w:lsdException w:name="Grid Table 3" w:uiPriority="48"/>
+    <w:lsdException w:name="Grid Table 4" w:uiPriority="49"/>
+    <w:lsdException w:name="Grid Table 5 Dark" w:uiPriority="50"/>
+    <w:lsdException w:name="Grid Table 6 Colorful" w:uiPriority="51"/>
+    <w:lsdException w:name="Grid Table 7 Colorful" w:uiPriority="52"/>
+    <w:lsdException w:name="Grid Table 1 Light Accent 1" w:uiPriority="46"/>
+    <w:lsdException w:name="Grid Table 2 Accent 1" w:uiPriority="47"/>
+    <w:lsdException w:name="Grid Table 3 Accent 1" w:uiPriority="48"/>
+    <w:lsdException w:name="Grid Table 4 Accent 1" w:uiPriority="49"/>
+    <w:lsdException w:name="Grid Table 5 Dark Accent 1" w:uiPriority="50"/>
+    <w:lsdException w:name="Grid Table 6 Colorful Accent 1" w:uiPriority="51"/>
+    <w:lsdException w:name="Grid Table 7 Colorful Accent 1" w:uiPriority="52"/>
+    <w:lsdException w:name="Grid Table 1 Light Accent 2" w:uiPriority="46"/>
+    <w:lsdException w:name="Grid Table 2 Accent 2" w:uiPriority="47"/>
+    <w:lsdException w:name="Grid Table 3 Accent 2" w:uiPriority="48"/>
+    <w:lsdException w:name="Grid Table 4 Accent 2" w:uiPriority="49"/>
+    <w:lsdException w:name="Grid Table 5 Dark Accent 2" w:uiPriority="50"/>
+    <w:lsdException w:name="Grid Table 6 Colorful Accent 2" w:uiPriority="51"/>
+    <w:lsdException w:name="Grid Table 7 Colorful Accent 2" w:uiPriority="52"/>
+    <w:lsdException w:name="Grid Table 1 Light Accent 3" w:uiPriority="46"/>
+    <w:lsdException w:name="Grid Table 2 Accent 3" w:uiPriority="47"/>
+    <w:lsdException w:name="Grid Table 3 Accent 3" w:uiPriority="48"/>
+    <w:lsdException w:name="Grid Table 4 Accent 3" w:uiPriority="49"/>
+    <w:lsdException w:name="Grid Table 5 Dark Accent 3" w:uiPriority="50"/>
+    <w:lsdException w:name="Grid Table 6 Colorful Accent 3" w:uiPriority="51"/>
+    <w:lsdException w:name="Grid Table 7 Colorful Accent 3" w:uiPriority="52"/>
+    <w:lsdException w:name="Grid Table 1 Light Accent 4" w:uiPriority="46"/>
+    <w:lsdException w:name="Grid Table 2 Accent 4" w:uiPriority="47"/>
+    <w:lsdException w:name="Grid Table 3 Accent 4" w:uiPriority="48"/>
+    <w:lsdException w:name="Grid Table 4 Accent 4" w:uiPriority="49"/>
+    <w:lsdException w:name="Grid Table 5 Dark Accent 4" w:uiPriority="50"/>
+    <w:lsdException w:name="Grid Table 6 Colorful Accent 4" w:uiPriority="51"/>
+    <w:lsdException w:name="Grid Table 7 Colorful Accent 4" w:uiPriority="52"/>
+    <w:lsdException w:name="Grid Table 1 Light Accent 5" w:uiPriority="46"/>
+    <w:lsdException w:name="Grid Table 2 Accent 5" w:uiPriority="47"/>
+    <w:lsdException w:name="Grid Table 3 Accent 5" w:uiPriority="48"/>
+    <w:lsdException w:name="Grid Table 4 Accent 5" w:uiPriority="49"/>
+    <w:lsdException w:name="Grid Table 5 Dark Accent 5" w:uiPriority="50"/>
+    <w:lsdException w:name="Grid Table 6 Colorful Accent 5" w:uiPriority="51"/>
+    <w:lsdException w:name="Grid Table 7 Colorful Accent 5" w:uiPriority="52"/>
+    <w:lsdException w:name="Grid Table 1 Light Accent 6" w:uiPriority="46"/>
+    <w:lsdException w:name="Grid Table 2 Accent 6" w:uiPriority="47"/>
+    <w:lsdException w:name="Grid Table 3 Accent 6" w:uiPriority="48"/>
+    <w:lsdException w:name="Grid Table 4 Accent 6" w:uiPriority="49"/>
+    <w:lsdException w:name="Grid Table 5 Dark Accent 6" w:uiPriority="50"/>
+    <w:lsdException w:name="Grid Table 6 Colorful Accent 6" w:uiPriority="51"/>
+    <w:lsdException w:name="Grid Table 7 Colorful Accent 6" w:uiPriority="52"/>
+    <w:lsdException w:name="List Table 1 Light" w:uiPriority="46"/>
+    <w:lsdException w:name="List Table 2" w:uiPriority="47"/>
+    <w:lsdException w:name="List Table 3" w:uiPriority="48"/>
+    <w:lsdException w:name="List Table 4" w:uiPriority="49"/>
+    <w:lsdException w:name="List Table 5 Dark" w:uiPriority="50"/>
+    <w:lsdException w:name="List Table 6 Colorful" w:uiPriority="51"/>
+    <w:lsdException w:name="List Table 7 Colorful" w:uiPriority="52"/>
+    <w:lsdException w:name="List Table 1 Light Accent 1" w:uiPriority="46"/>
+    <w:lsdException w:name="List Table 2 Accent 1" w:uiPriority="47"/>
+    <w:lsdException w:name="List Table 3 Accent 1" w:uiPriority="48"/>
+    <w:lsdException w:name="List Table 4 Accent 1" w:uiPriority="49"/>
+    <w:lsdException w:name="List Table 5 Dark Accent 1" w:uiPriority="50"/>
+    <w:lsdException w:name="List Table 6 Colorful Accent 1" w:uiPriority="51"/>
+    <w:lsdException w:name="List Table 7 Colorful Accent 1" w:uiPriority="52"/>
+    <w:lsdException w:name="List Table 1 Light Accent 2" w:uiPriority="46"/>
+    <w:lsdException w:name="List Table 2 Accent 2" w:uiPriority="47"/>
+    <w:lsdException w:name="List Table 3 Accent 2" w:uiPriority="48"/>
+    <w:lsdException w:name="List Table 4 Accent 2" w:uiPriority="49"/>
+    <w:lsdException w:name="List Table 5 Dark Accent 2" w:uiPriority="50"/>
+    <w:lsdException w:name="List Table 6 Colorful Accent 2" w:uiPriority="51"/>
+    <w:lsdException w:name="List Table 7 Colorful Accent 2" w:uiPriority="52"/>
+    <w:lsdException w:name="List Table 1 Light Accent 3" w:uiPriority="46"/>
+    <w:lsdException w:name="List Table 2 Accent 3" w:uiPriority="47"/>
+    <w:lsdException w:name="List Table 3 Accent 3" w:uiPriority="48"/>
+    <w:lsdException w:name="List Table 4 Accent 3" w:uiPriority="49"/>
+    <w:lsdException w:name="List Table 5 Dark Accent 3" w:uiPriority="50"/>
+    <w:lsdException w:name="List Table 6 Colorful Accent 3" w:uiPriority="51"/>
+    <w:lsdException w:name="List Table 7 Colorful Accent 3" w:uiPriority="52"/>
+    <w:lsdException w:name="List Table 1 Light Accent 4" w:uiPriority="46"/>
+    <w:lsdException w:name="List Table 2 Accent 4" w:uiPriority="47"/>
+    <w:lsdException w:name="List Table 3 Accent 4" w:uiPriority="48"/>
+    <w:lsdException w:name="List Table 4 Accent 4" w:uiPriority="49"/>
+    <w:lsdException w:name="List Table 5 Dark Accent 4" w:uiPriority="50"/>
+    <w:lsdException w:name="List Table 6 Colorful Accent 4" w:uiPriority="51"/>
+    <w:lsdException w:name="List Table 7 Colorful Accent 4" w:uiPriority="52"/>
+    <w:lsdException w:name="List Table 1 Light Accent 5" w:uiPriority="46"/>
+    <w:lsdException w:name="List Table 2 Accent 5" w:uiPriority="47"/>
+    <w:lsdException w:name="List Table 3 Accent 5" w:uiPriority="48"/>
+    <w:lsdException w:name="List Table 4 Accent 5" w:uiPriority="49"/>
+    <w:lsdException w:name="List Table 5 Dark Accent 5" w:uiPriority="50"/>
+    <w:lsdException w:name="List Table 6 Colorful Accent 5" w:uiPriority="51"/>
+    <w:lsdException w:name="List Table 7 Colorful Accent 5" w:uiPriority="52"/>
+    <w:lsdException w:name="List Table 1 Light Accent 6" w:uiPriority="46"/>
+    <w:lsdException w:name="List Table 2 Accent 6" w:uiPriority="47"/>
+    <w:lsdException w:name="List Table 3 Accent 6" w:uiPriority="48"/>
+    <w:lsdException w:name="List Table 4 Accent 6" w:uiPriority="49"/>
+    <w:lsdException w:name="List Table 5 Dark Accent 6" w:uiPriority="50"/>
+    <w:lsdException w:name="List Table 6 Colorful Accent 6" w:uiPriority="51"/>
+    <w:lsdException w:name="List Table 7 Colorful Accent 6" w:uiPriority="52"/>
+    <w:lsdException w:name="Mention" w:semiHidden="1" w:unhideWhenUsed="1"/>
+    <w:lsdException w:name="Smart Hyperlink" w:semiHidden="1" w:unhideWhenUsed="1"/>
+    <w:lsdException w:name="Hashtag" w:semiHidden="1" w:unhideWhenUsed="1"/>
+    <w:lsdException w:name="Unresolved Mention" w:semiHidden="1" w:unhideWhenUsed="1"/>
+    <w:lsdException w:name="Smart Link" w:semiHidden="1" w:unhideWhenUsed="1"/>
+  </w:latentStyles>
+  <w:style w:type="paragraph" w:default="1" w:styleId="Normal">
+    <w:name w:val="Normal"/>
+    <w:qFormat/>
+  </w:style>
+  <w:style w:type="character" w:default="1" w:styleId="DefaultParagraphFont">
+    <w:name w:val="Default Paragraph Font"/>
+    <w:uiPriority w:val="1"/>
+    <w:semiHidden/>
+    <w:unhideWhenUsed/>
+  </w:style>
+  <w:style w:type="table" w:default="1" w:styleId="TableNormal">
+    <w:name w:val="Normal Table"/>
+    <w:uiPriority w:val="99"/>
+    <w:semiHidden/>
+    <w:unhideWhenUsed/>
+    <w:tblPr>
+      <w:tblInd w:w="0" w:type="dxa"/>
+      <w:tblCellMar>
+        <w:top w:w="0" w:type="dxa"/>
+        <w:left w:w="108" w:type="dxa"/>
+        <w:bottom w:w="0" w:type="dxa"/>
+        <w:right w:w="108" w:type="dxa"/>
+      </w:tblCellMar>
+    </w:tblPr>
+    <w:trPr>
+      <w:hidden/>
+    </w:trPr>
+  </w:style>
+  <w:style w:type="numbering" w:default="1" w:styleId="NoList">
+    <w:name w:val="No List"/>
+    <w:uiPriority w:val="99"/>
+    <w:semiHidden/>
+    <w:unhideWhenUsed/>
+  </w:style>
+  <w:style w:type="character" w:styleId="PlaceholderText">
+    <w:name w:val="Placeholder Text"/>
+    <w:basedOn w:val="DefaultParagraphFont"/>
+    <w:uiPriority w:val="99"/>
+    <w:semiHidden/>
+    <w:rsid w:val="0041420D"/>
+    <w:rPr>
+      <w:vanish/>
+      <w:color w:val="808080"/>
+    </w:rPr>
+  </w:style>
+  <w:style w:type="paragraph" w:customStyle="1" w:styleId="A6F4C8E7DA8143B5A609D36B7FFDECE71">
+    <w:name w:val="A6F4C8E7DA8143B5A609D36B7FFDECE71"/>
+    <w:rsid w:val="0041420D"/>
+    <w:pPr>
+      <w:tabs>
+        <w:tab w:val="center" w:pos="4680"/>
+        <w:tab w:val="right" w:pos="9360"/>
+      </w:tabs>
+      <w:spacing w:after="0" w:line="240" w:lineRule="auto"/>
+      <w:jc w:val="right"/>
+    </w:pPr>
+    <w:rPr>
+      <w:rFonts w:ascii="Times New Roman" w:eastAsiaTheme="minorHAnsi" w:hAnsi="Times New Roman"/>
+      <w:sz w:val="20"/>
+      <w:szCs w:val="20"/>
+      <w:lang w:val="en-US" w:eastAsia="en-US"/>
+    </w:rPr>
+  </w:style>
+  <w:style w:type="paragraph" w:customStyle="1" w:styleId="B85BCBEB3D674C0BAC4F2C5AE619DC261">
+    <w:name w:val="B85BCBEB3D674C0BAC4F2C5AE619DC261"/>
+    <w:rsid w:val="0041420D"/>
+    <w:pPr>
+      <w:tabs>
+        <w:tab w:val="center" w:pos="4680"/>
+        <w:tab w:val="right" w:pos="9360"/>
+      </w:tabs>
+      <w:spacing w:after="0" w:line="240" w:lineRule="auto"/>
+      <w:jc w:val="right"/>
+    </w:pPr>
+    <w:rPr>
+      <w:rFonts w:ascii="Times New Roman" w:eastAsiaTheme="minorHAnsi" w:hAnsi="Times New Roman"/>
+      <w:sz w:val="20"/>
+      <w:szCs w:val="20"/>
+      <w:lang w:val="en-US" w:eastAsia="en-US"/>
+    </w:rPr>
+  </w:style>
+</w:styles>
+</file>
+
+<file path=word/glossary/webSettings.xml><?xml version="1.0" encoding="utf-8"?>
+<w:webSettings xmlns:mc="http://schemas.openxmlformats.org/markup-compatibility/2006" xmlns:r="http://schemas.openxmlformats.org/officeDocument/2006/relationships" xmlns:w="http://schemas.openxmlformats.org/wordprocessingml/2006/main" xmlns:w14="http://schemas.microsoft.com/office/word/2010/wordml" xmlns:w15="http://schemas.microsoft.com/office/word/2012/wordml" xmlns:w16cex="http://schemas.microsoft.com/office/word/2018/wordml/cex" xmlns:w16cid="http://schemas.microsoft.com/office/word/2016/wordml/cid" xmlns:w16="http://schemas.microsoft.com/office/word/2018/wordml" xmlns:w16sdtdh="http://schemas.microsoft.com/office/word/2020/wordml/sdtdatahash" xmlns:w16se="http://schemas.microsoft.com/office/word/2015/wordml/symex" mc:Ignorable="w14 w15 w16se w16cid w16 w16cex w16sdtdh">
+  <w:optimizeForBrowser/>
+  <w:allowPNG/>
+</w:webSettings>
 </file>
 
 <file path=word/theme/theme1.xml><?xml version="1.0" encoding="utf-8"?>
@@ -1921,4 +2932,16 @@
   </a:objectDefaults>
   <a:extraClrSchemeLst/>
 </a:theme>
+</file>
+
+<file path=customXml/item1.xml><?xml version="1.0" encoding="utf-8"?>
+<b:Sources xmlns:b="http://schemas.openxmlformats.org/officeDocument/2006/bibliography" xmlns="http://schemas.openxmlformats.org/officeDocument/2006/bibliography" SelectedStyle="\APASixthEditionOfficeOnline.xsl" StyleName="APA" Version="6"/>
+</file>
+
+<file path=customXml/itemProps1.xml><?xml version="1.0" encoding="utf-8"?>
+<ds:datastoreItem xmlns:ds="http://schemas.openxmlformats.org/officeDocument/2006/customXml" ds:itemID="{FD0A7EA2-46D9-4116-B6B2-B95EAC88D89F}">
+  <ds:schemaRefs>
+    <ds:schemaRef ds:uri="http://schemas.openxmlformats.org/officeDocument/2006/bibliography"/>
+  </ds:schemaRefs>
+</ds:datastoreItem>
 </file>
--- a/statement.docx
+++ b/statement.docx
@@ -202,21 +202,10 @@
         <w:rPr>
           <w:rStyle w:val="VerbatimChar"/>
         </w:rPr>
-        <w:t xml:space="preserve"> Verbatim </w:t>
-      </w:r>
-      <w:proofErr w:type="gramStart"/>
-      <w:r>
-        <w:rPr>
-          <w:rStyle w:val="VerbatimChar"/>
-        </w:rPr>
-        <w:t xml:space="preserve">Char </w:t>
-      </w:r>
-      <w:r>
-        <w:t xml:space="preserve"> .</w:t>
-      </w:r>
-      <w:proofErr w:type="gramEnd"/>
-      <w:r>
-        <w:t xml:space="preserve">    </w:t>
+        <w:t xml:space="preserve"> Verbatim Char </w:t>
+      </w:r>
+      <w:r>
+        <w:t xml:space="preserve"> .    </w:t>
       </w:r>
       <w:hyperlink r:id="rId8">
         <w:r>
@@ -377,6 +366,16 @@
       <w:r>
         <w:t xml:space="preserve"> Definition </w:t>
       </w:r>
+    </w:p>
+    <w:p>
+      <w:pPr>
+        <w:pStyle w:val="Definition"/>
+      </w:pPr>
+    </w:p>
+    <w:p>
+      <w:pPr>
+        <w:pStyle w:val="Sender"/>
+      </w:pPr>
     </w:p>
     <w:sectPr>
       <w:headerReference w:type="even" r:id="rId9"/>
@@ -682,7 +681,7 @@
       <w:rPr>
         <w:noProof/>
       </w:rPr>
-      <w:t>26 January 2023</w:t>
+      <w:t>24 February 2023</w:t>
     </w:r>
     <w:r>
       <w:fldChar w:fldCharType="end"/>
@@ -727,7 +726,7 @@
   <w:abstractNum w:abstractNumId="0" w15:restartNumberingAfterBreak="0">
     <w:nsid w:val="FFFFFF7C"/>
     <w:multiLevelType w:val="singleLevel"/>
-    <w:tmpl w:val="7E7CC466"/>
+    <w:tmpl w:val="D2F49386"/>
     <w:lvl w:ilvl="0">
       <w:start w:val="1"/>
       <w:numFmt w:val="decimal"/>
@@ -744,7 +743,7 @@
   <w:abstractNum w:abstractNumId="1" w15:restartNumberingAfterBreak="0">
     <w:nsid w:val="FFFFFF7D"/>
     <w:multiLevelType w:val="singleLevel"/>
-    <w:tmpl w:val="0B5E8DBA"/>
+    <w:tmpl w:val="B32635A2"/>
     <w:lvl w:ilvl="0">
       <w:start w:val="1"/>
       <w:numFmt w:val="decimal"/>
@@ -761,7 +760,7 @@
   <w:abstractNum w:abstractNumId="2" w15:restartNumberingAfterBreak="0">
     <w:nsid w:val="FFFFFF7E"/>
     <w:multiLevelType w:val="singleLevel"/>
-    <w:tmpl w:val="0E287926"/>
+    <w:tmpl w:val="41CE0B08"/>
     <w:lvl w:ilvl="0">
       <w:start w:val="1"/>
       <w:numFmt w:val="decimal"/>
@@ -778,7 +777,7 @@
   <w:abstractNum w:abstractNumId="3" w15:restartNumberingAfterBreak="0">
     <w:nsid w:val="FFFFFF7F"/>
     <w:multiLevelType w:val="singleLevel"/>
-    <w:tmpl w:val="2B4EC18E"/>
+    <w:tmpl w:val="5B36BEAC"/>
     <w:lvl w:ilvl="0">
       <w:start w:val="1"/>
       <w:numFmt w:val="decimal"/>
@@ -795,7 +794,7 @@
   <w:abstractNum w:abstractNumId="4" w15:restartNumberingAfterBreak="0">
     <w:nsid w:val="FFFFFF80"/>
     <w:multiLevelType w:val="singleLevel"/>
-    <w:tmpl w:val="73AC0F18"/>
+    <w:tmpl w:val="0214162A"/>
     <w:lvl w:ilvl="0">
       <w:start w:val="1"/>
       <w:numFmt w:val="bullet"/>
@@ -815,7 +814,7 @@
   <w:abstractNum w:abstractNumId="5" w15:restartNumberingAfterBreak="0">
     <w:nsid w:val="FFFFFF81"/>
     <w:multiLevelType w:val="singleLevel"/>
-    <w:tmpl w:val="C83EAE68"/>
+    <w:tmpl w:val="02945E8E"/>
     <w:lvl w:ilvl="0">
       <w:start w:val="1"/>
       <w:numFmt w:val="bullet"/>
@@ -835,7 +834,7 @@
   <w:abstractNum w:abstractNumId="6" w15:restartNumberingAfterBreak="0">
     <w:nsid w:val="FFFFFF82"/>
     <w:multiLevelType w:val="singleLevel"/>
-    <w:tmpl w:val="768437D8"/>
+    <w:tmpl w:val="69488BC8"/>
     <w:lvl w:ilvl="0">
       <w:start w:val="1"/>
       <w:numFmt w:val="bullet"/>
@@ -855,7 +854,7 @@
   <w:abstractNum w:abstractNumId="7" w15:restartNumberingAfterBreak="0">
     <w:nsid w:val="FFFFFF83"/>
     <w:multiLevelType w:val="singleLevel"/>
-    <w:tmpl w:val="D63C5B56"/>
+    <w:tmpl w:val="CD7825FA"/>
     <w:lvl w:ilvl="0">
       <w:start w:val="1"/>
       <w:numFmt w:val="bullet"/>
@@ -875,7 +874,7 @@
   <w:abstractNum w:abstractNumId="8" w15:restartNumberingAfterBreak="0">
     <w:nsid w:val="FFFFFF88"/>
     <w:multiLevelType w:val="singleLevel"/>
-    <w:tmpl w:val="7E9CB31E"/>
+    <w:tmpl w:val="CB4E177C"/>
     <w:lvl w:ilvl="0">
       <w:start w:val="1"/>
       <w:numFmt w:val="decimal"/>
@@ -892,7 +891,7 @@
   <w:abstractNum w:abstractNumId="9" w15:restartNumberingAfterBreak="0">
     <w:nsid w:val="FFFFFF89"/>
     <w:multiLevelType w:val="singleLevel"/>
-    <w:tmpl w:val="12CC746C"/>
+    <w:tmpl w:val="606A3440"/>
     <w:lvl w:ilvl="0">
       <w:start w:val="1"/>
       <w:numFmt w:val="bullet"/>
@@ -1972,6 +1971,46 @@
     <w:rPr>
       <w:vanish/>
       <w:color w:val="808080"/>
+    </w:rPr>
+  </w:style>
+  <w:style w:type="paragraph" w:customStyle="1" w:styleId="Sender">
+    <w:name w:val="Sender"/>
+    <w:basedOn w:val="BodyText"/>
+    <w:link w:val="SenderChar"/>
+    <w:qFormat/>
+    <w:rsid w:val="00692B44"/>
+    <w:pPr>
+      <w:contextualSpacing/>
+      <w:jc w:val="right"/>
+    </w:pPr>
+  </w:style>
+  <w:style w:type="paragraph" w:styleId="Signature">
+    <w:name w:val="Signature"/>
+    <w:basedOn w:val="Normal"/>
+    <w:link w:val="SignatureChar"/>
+    <w:unhideWhenUsed/>
+    <w:rsid w:val="00692B44"/>
+    <w:pPr>
+      <w:spacing w:after="0"/>
+      <w:ind w:left="4320"/>
+    </w:pPr>
+  </w:style>
+  <w:style w:type="character" w:customStyle="1" w:styleId="SenderChar">
+    <w:name w:val="Sender Char"/>
+    <w:basedOn w:val="BodyTextChar"/>
+    <w:link w:val="Sender"/>
+    <w:rsid w:val="00692B44"/>
+    <w:rPr>
+      <w:rFonts w:ascii="Times New Roman" w:hAnsi="Times New Roman"/>
+    </w:rPr>
+  </w:style>
+  <w:style w:type="character" w:customStyle="1" w:styleId="SignatureChar">
+    <w:name w:val="Signature Char"/>
+    <w:basedOn w:val="DefaultParagraphFont"/>
+    <w:link w:val="Signature"/>
+    <w:rsid w:val="00692B44"/>
+    <w:rPr>
+      <w:rFonts w:ascii="Times New Roman" w:hAnsi="Times New Roman"/>
     </w:rPr>
   </w:style>
 </w:styles>

--- a/statement.docx
+++ b/statement.docx
@@ -1,14 +1,32 @@
 
 <file path=word/document.xml><?xml version="1.0" encoding="utf-8"?>
-<w:document xmlns:wpc="http://schemas.microsoft.com/office/word/2010/wordprocessingCanvas" xmlns:cx="http://schemas.microsoft.com/office/drawing/2014/chartex" xmlns:cx1="http://schemas.microsoft.com/office/drawing/2015/9/8/chartex" xmlns:cx2="http://schemas.microsoft.com/office/drawing/2015/10/21/chartex" xmlns:cx3="http://schemas.microsoft.com/office/drawing/2016/5/9/chartex" xmlns:cx4="http://schemas.microsoft.com/office/drawing/2016/5/10/chartex" xmlns:cx5="http://schemas.microsoft.com/office/drawing/2016/5/11/chartex" xmlns:cx6="http://schemas.microsoft.com/office/drawing/2016/5/12/chartex" xmlns:cx7="http://schemas.microsoft.com/office/drawing/2016/5/13/chartex" xmlns:cx8="http://schemas.microsoft.com/office/drawing/2016/5/14/chartex" xmlns:mc="http://schemas.openxmlformats.org/markup-compatibility/2006" xmlns:aink="http://schemas.microsoft.com/office/drawing/2016/ink" xmlns:am3d="http://schemas.microsoft.com/office/drawing/2017/model3d" xmlns:o="urn:schemas-microsoft-com:office:office" xmlns:r="http://schemas.openxmlformats.org/officeDocument/2006/relationships" xmlns:m="http://schemas.openxmlformats.org/officeDocument/2006/math" xmlns:v="urn:schemas-microsoft-com:vml" xmlns:wp14="http://schemas.microsoft.com/office/word/2010/wordprocessingDrawing" xmlns:wp="http://schemas.openxmlformats.org/drawingml/2006/wordprocessingDrawing" xmlns:w10="urn:schemas-microsoft-com:office:word" xmlns:w="http://schemas.openxmlformats.org/wordprocessingml/2006/main" xmlns:w14="http://schemas.microsoft.com/office/word/2010/wordml" xmlns:w15="http://schemas.microsoft.com/office/word/2012/wordml" xmlns:w16cex="http://schemas.microsoft.com/office/word/2018/wordml/cex" xmlns:w16cid="http://schemas.microsoft.com/office/word/2016/wordml/cid" xmlns:w16="http://schemas.microsoft.com/office/word/2018/wordml" xmlns:w16sdtdh="http://schemas.microsoft.com/office/word/2020/wordml/sdtdatahash" xmlns:w16se="http://schemas.microsoft.com/office/word/2015/wordml/symex" xmlns:wpg="http://schemas.microsoft.com/office/word/2010/wordprocessingGroup" xmlns:wpi="http://schemas.microsoft.com/office/word/2010/wordprocessingInk" xmlns:wne="http://schemas.microsoft.com/office/word/2006/wordml" xmlns:wps="http://schemas.microsoft.com/office/word/2010/wordprocessingShape" mc:Ignorable="w14 w15 w16se w16cid w16 w16cex w16sdtdh wp14">
+<w:document xmlns:wpc="http://schemas.microsoft.com/office/word/2010/wordprocessingCanvas" xmlns:cx="http://schemas.microsoft.com/office/drawing/2014/chartex" xmlns:cx1="http://schemas.microsoft.com/office/drawing/2015/9/8/chartex" xmlns:cx2="http://schemas.microsoft.com/office/drawing/2015/10/21/chartex" xmlns:cx3="http://schemas.microsoft.com/office/drawing/2016/5/9/chartex" xmlns:cx4="http://schemas.microsoft.com/office/drawing/2016/5/10/chartex" xmlns:cx5="http://schemas.microsoft.com/office/drawing/2016/5/11/chartex" xmlns:cx6="http://schemas.microsoft.com/office/drawing/2016/5/12/chartex" xmlns:cx7="http://schemas.microsoft.com/office/drawing/2016/5/13/chartex" xmlns:cx8="http://schemas.microsoft.com/office/drawing/2016/5/14/chartex" xmlns:mc="http://schemas.openxmlformats.org/markup-compatibility/2006" xmlns:aink="http://schemas.microsoft.com/office/drawing/2016/ink" xmlns:am3d="http://schemas.microsoft.com/office/drawing/2017/model3d" xmlns:o="urn:schemas-microsoft-com:office:office" xmlns:r="http://schemas.openxmlformats.org/officeDocument/2006/relationships" xmlns:m="http://schemas.openxmlformats.org/officeDocument/2006/math" xmlns:v="urn:schemas-microsoft-com:vml" xmlns:wp14="http://schemas.microsoft.com/office/word/2010/wordprocessingDrawing" xmlns:wp="http://schemas.openxmlformats.org/drawingml/2006/wordprocessingDrawing" xmlns:w10="urn:schemas-microsoft-com:office:word" xmlns:w="http://schemas.openxmlformats.org/wordprocessingml/2006/main" xmlns:w14="http://schemas.microsoft.com/office/word/2010/wordml" xmlns:w15="http://schemas.microsoft.com/office/word/2012/wordml" xmlns:w16cid="http://schemas.microsoft.com/office/word/2016/wordml/cid" xmlns:w16se="http://schemas.microsoft.com/office/word/2015/wordml/symex" xmlns:wpg="http://schemas.microsoft.com/office/word/2010/wordprocessingGroup" xmlns:wpi="http://schemas.microsoft.com/office/word/2010/wordprocessingInk" xmlns:wne="http://schemas.microsoft.com/office/word/2006/wordml" xmlns:wps="http://schemas.microsoft.com/office/word/2010/wordprocessingShape" mc:Ignorable="w14 w15 w16se w16cid wp14">
   <w:body>
     <w:p>
       <w:pPr>
-        <w:pStyle w:val="Title"/>
+        <w:pStyle w:val="Address"/>
+        <w:rPr>
+          <w:vanish/>
+        </w:rPr>
+      </w:pPr>
+      <w:r>
+        <w:t>Address</w:t>
+      </w:r>
+    </w:p>
+    <w:p>
+      <w:pPr>
+        <w:pStyle w:val="Address"/>
+      </w:pPr>
+    </w:p>
+    <w:p>
+      <w:pPr>
+        <w:pStyle w:val="BodyText"/>
       </w:pPr>
       <w:r>
         <w:t xml:space="preserve"> Title </w:t>
       </w:r>
+      <w:bookmarkStart w:id="0" w:name="_GoBack"/>
+      <w:bookmarkEnd w:id="0"/>
     </w:p>
     <w:p>
       <w:pPr>
@@ -46,47 +64,47 @@
       <w:pPr>
         <w:pStyle w:val="Heading1"/>
       </w:pPr>
-      <w:bookmarkStart w:id="0" w:name="heading-1"/>
+      <w:bookmarkStart w:id="1" w:name="heading-1"/>
       <w:r>
         <w:t>HEADING</w:t>
       </w:r>
       <w:r>
         <w:t xml:space="preserve"> 1</w:t>
       </w:r>
-      <w:bookmarkEnd w:id="0"/>
+      <w:bookmarkEnd w:id="1"/>
     </w:p>
     <w:p>
       <w:pPr>
         <w:pStyle w:val="Heading2"/>
       </w:pPr>
-      <w:bookmarkStart w:id="1" w:name="heading-2"/>
+      <w:bookmarkStart w:id="2" w:name="heading-2"/>
       <w:r>
         <w:t xml:space="preserve"> Heading 2 </w:t>
       </w:r>
-      <w:bookmarkEnd w:id="1"/>
+      <w:bookmarkEnd w:id="2"/>
     </w:p>
     <w:p>
       <w:pPr>
         <w:pStyle w:val="Heading3"/>
       </w:pPr>
-      <w:bookmarkStart w:id="2" w:name="heading-3"/>
+      <w:bookmarkStart w:id="3" w:name="heading-3"/>
       <w:r>
         <w:t xml:space="preserve"> </w:t>
       </w:r>
       <w:r>
         <w:t xml:space="preserve">Heading 3 </w:t>
       </w:r>
-      <w:bookmarkEnd w:id="2"/>
+      <w:bookmarkEnd w:id="3"/>
     </w:p>
     <w:p>
       <w:pPr>
         <w:pStyle w:val="Heading4"/>
       </w:pPr>
-      <w:bookmarkStart w:id="3" w:name="heading-4"/>
+      <w:bookmarkStart w:id="4" w:name="heading-4"/>
       <w:r>
         <w:t xml:space="preserve"> Heading 4 </w:t>
       </w:r>
-      <w:bookmarkEnd w:id="3"/>
+      <w:bookmarkEnd w:id="4"/>
     </w:p>
     <w:p>
       <w:pPr>
@@ -97,7 +115,7 @@
           <w:color w:val="auto"/>
         </w:rPr>
       </w:pPr>
-      <w:bookmarkStart w:id="4" w:name="heading-5"/>
+      <w:bookmarkStart w:id="5" w:name="heading-5"/>
       <w:r>
         <w:rPr>
           <w:rFonts w:ascii="Times New Roman" w:hAnsi="Times New Roman" w:cs="Times New Roman"/>
@@ -105,7 +123,7 @@
         </w:rPr>
         <w:t xml:space="preserve"> Heading 5 </w:t>
       </w:r>
-      <w:bookmarkEnd w:id="4"/>
+      <w:bookmarkEnd w:id="5"/>
     </w:p>
     <w:p>
       <w:pPr>
@@ -116,7 +134,7 @@
           <w:color w:val="auto"/>
         </w:rPr>
       </w:pPr>
-      <w:bookmarkStart w:id="5" w:name="heading-6"/>
+      <w:bookmarkStart w:id="6" w:name="heading-6"/>
       <w:r>
         <w:rPr>
           <w:rFonts w:ascii="Times New Roman" w:hAnsi="Times New Roman" w:cs="Times New Roman"/>
@@ -124,7 +142,7 @@
         </w:rPr>
         <w:t xml:space="preserve"> Heading 6 </w:t>
       </w:r>
-      <w:bookmarkEnd w:id="5"/>
+      <w:bookmarkEnd w:id="6"/>
     </w:p>
     <w:p>
       <w:pPr>
@@ -135,7 +153,7 @@
           <w:color w:val="auto"/>
         </w:rPr>
       </w:pPr>
-      <w:bookmarkStart w:id="6" w:name="heading-7"/>
+      <w:bookmarkStart w:id="7" w:name="heading-7"/>
       <w:r>
         <w:rPr>
           <w:rFonts w:ascii="Times New Roman" w:hAnsi="Times New Roman" w:cs="Times New Roman"/>
@@ -143,7 +161,7 @@
         </w:rPr>
         <w:t xml:space="preserve"> Heading 7 </w:t>
       </w:r>
-      <w:bookmarkEnd w:id="6"/>
+      <w:bookmarkEnd w:id="7"/>
     </w:p>
     <w:p>
       <w:pPr>
@@ -154,7 +172,7 @@
           <w:color w:val="auto"/>
         </w:rPr>
       </w:pPr>
-      <w:bookmarkStart w:id="7" w:name="heading-8"/>
+      <w:bookmarkStart w:id="8" w:name="heading-8"/>
       <w:r>
         <w:rPr>
           <w:rFonts w:ascii="Times New Roman" w:hAnsi="Times New Roman" w:cs="Times New Roman"/>
@@ -162,7 +180,7 @@
         </w:rPr>
         <w:t xml:space="preserve"> Heading 8 </w:t>
       </w:r>
-      <w:bookmarkEnd w:id="7"/>
+      <w:bookmarkEnd w:id="8"/>
     </w:p>
     <w:p>
       <w:pPr>
@@ -173,7 +191,7 @@
           <w:color w:val="auto"/>
         </w:rPr>
       </w:pPr>
-      <w:bookmarkStart w:id="8" w:name="heading-9"/>
+      <w:bookmarkStart w:id="9" w:name="heading-9"/>
       <w:r>
         <w:rPr>
           <w:rFonts w:ascii="Times New Roman" w:hAnsi="Times New Roman" w:cs="Times New Roman"/>
@@ -181,7 +199,7 @@
         </w:rPr>
         <w:t xml:space="preserve"> Heading 9 </w:t>
       </w:r>
-      <w:bookmarkEnd w:id="8"/>
+      <w:bookmarkEnd w:id="9"/>
     </w:p>
     <w:p>
       <w:pPr>
@@ -202,10 +220,21 @@
         <w:rPr>
           <w:rStyle w:val="VerbatimChar"/>
         </w:rPr>
-        <w:t xml:space="preserve"> Verbatim Char </w:t>
-      </w:r>
-      <w:r>
-        <w:t xml:space="preserve"> .    </w:t>
+        <w:t xml:space="preserve"> Verbatim </w:t>
+      </w:r>
+      <w:proofErr w:type="gramStart"/>
+      <w:r>
+        <w:rPr>
+          <w:rStyle w:val="VerbatimChar"/>
+        </w:rPr>
+        <w:t xml:space="preserve">Char </w:t>
+      </w:r>
+      <w:r>
+        <w:t xml:space="preserve"> .</w:t>
+      </w:r>
+      <w:proofErr w:type="gramEnd"/>
+      <w:r>
+        <w:t xml:space="preserve">    </w:t>
       </w:r>
       <w:hyperlink r:id="rId8">
         <w:r>
@@ -378,12 +407,8 @@
       </w:pPr>
     </w:p>
     <w:sectPr>
-      <w:headerReference w:type="even" r:id="rId9"/>
-      <w:headerReference w:type="default" r:id="rId10"/>
-      <w:footerReference w:type="even" r:id="rId11"/>
-      <w:footerReference w:type="default" r:id="rId12"/>
-      <w:headerReference w:type="first" r:id="rId13"/>
-      <w:footerReference w:type="first" r:id="rId14"/>
+      <w:headerReference w:type="default" r:id="rId9"/>
+      <w:footerReference w:type="default" r:id="rId10"/>
       <w:pgSz w:w="12240" w:h="15840"/>
       <w:pgMar w:top="1440" w:right="1440" w:bottom="1440" w:left="1440" w:header="432" w:footer="720" w:gutter="0"/>
       <w:cols w:space="720"/>
@@ -394,7 +419,7 @@
 </file>
 
 <file path=word/endnotes.xml><?xml version="1.0" encoding="utf-8"?>
-<w:endnotes xmlns:wpc="http://schemas.microsoft.com/office/word/2010/wordprocessingCanvas" xmlns:cx="http://schemas.microsoft.com/office/drawing/2014/chartex" xmlns:cx1="http://schemas.microsoft.com/office/drawing/2015/9/8/chartex" xmlns:cx2="http://schemas.microsoft.com/office/drawing/2015/10/21/chartex" xmlns:cx3="http://schemas.microsoft.com/office/drawing/2016/5/9/chartex" xmlns:cx4="http://schemas.microsoft.com/office/drawing/2016/5/10/chartex" xmlns:cx5="http://schemas.microsoft.com/office/drawing/2016/5/11/chartex" xmlns:cx6="http://schemas.microsoft.com/office/drawing/2016/5/12/chartex" xmlns:cx7="http://schemas.microsoft.com/office/drawing/2016/5/13/chartex" xmlns:cx8="http://schemas.microsoft.com/office/drawing/2016/5/14/chartex" xmlns:mc="http://schemas.openxmlformats.org/markup-compatibility/2006" xmlns:aink="http://schemas.microsoft.com/office/drawing/2016/ink" xmlns:am3d="http://schemas.microsoft.com/office/drawing/2017/model3d" xmlns:o="urn:schemas-microsoft-com:office:office" xmlns:r="http://schemas.openxmlformats.org/officeDocument/2006/relationships" xmlns:m="http://schemas.openxmlformats.org/officeDocument/2006/math" xmlns:v="urn:schemas-microsoft-com:vml" xmlns:wp14="http://schemas.microsoft.com/office/word/2010/wordprocessingDrawing" xmlns:wp="http://schemas.openxmlformats.org/drawingml/2006/wordprocessingDrawing" xmlns:w10="urn:schemas-microsoft-com:office:word" xmlns:w="http://schemas.openxmlformats.org/wordprocessingml/2006/main" xmlns:w14="http://schemas.microsoft.com/office/word/2010/wordml" xmlns:w15="http://schemas.microsoft.com/office/word/2012/wordml" xmlns:w16cex="http://schemas.microsoft.com/office/word/2018/wordml/cex" xmlns:w16cid="http://schemas.microsoft.com/office/word/2016/wordml/cid" xmlns:w16="http://schemas.microsoft.com/office/word/2018/wordml" xmlns:w16sdtdh="http://schemas.microsoft.com/office/word/2020/wordml/sdtdatahash" xmlns:w16se="http://schemas.microsoft.com/office/word/2015/wordml/symex" xmlns:wpg="http://schemas.microsoft.com/office/word/2010/wordprocessingGroup" xmlns:wpi="http://schemas.microsoft.com/office/word/2010/wordprocessingInk" xmlns:wne="http://schemas.microsoft.com/office/word/2006/wordml" xmlns:wps="http://schemas.microsoft.com/office/word/2010/wordprocessingShape" mc:Ignorable="w14 w15 w16se w16cid w16 w16cex w16sdtdh wp14">
+<w:endnotes xmlns:wpc="http://schemas.microsoft.com/office/word/2010/wordprocessingCanvas" xmlns:cx="http://schemas.microsoft.com/office/drawing/2014/chartex" xmlns:cx1="http://schemas.microsoft.com/office/drawing/2015/9/8/chartex" xmlns:cx2="http://schemas.microsoft.com/office/drawing/2015/10/21/chartex" xmlns:cx3="http://schemas.microsoft.com/office/drawing/2016/5/9/chartex" xmlns:cx4="http://schemas.microsoft.com/office/drawing/2016/5/10/chartex" xmlns:cx5="http://schemas.microsoft.com/office/drawing/2016/5/11/chartex" xmlns:cx6="http://schemas.microsoft.com/office/drawing/2016/5/12/chartex" xmlns:cx7="http://schemas.microsoft.com/office/drawing/2016/5/13/chartex" xmlns:cx8="http://schemas.microsoft.com/office/drawing/2016/5/14/chartex" xmlns:mc="http://schemas.openxmlformats.org/markup-compatibility/2006" xmlns:aink="http://schemas.microsoft.com/office/drawing/2016/ink" xmlns:am3d="http://schemas.microsoft.com/office/drawing/2017/model3d" xmlns:o="urn:schemas-microsoft-com:office:office" xmlns:r="http://schemas.openxmlformats.org/officeDocument/2006/relationships" xmlns:m="http://schemas.openxmlformats.org/officeDocument/2006/math" xmlns:v="urn:schemas-microsoft-com:vml" xmlns:wp14="http://schemas.microsoft.com/office/word/2010/wordprocessingDrawing" xmlns:wp="http://schemas.openxmlformats.org/drawingml/2006/wordprocessingDrawing" xmlns:w10="urn:schemas-microsoft-com:office:word" xmlns:w="http://schemas.openxmlformats.org/wordprocessingml/2006/main" xmlns:w14="http://schemas.microsoft.com/office/word/2010/wordml" xmlns:w15="http://schemas.microsoft.com/office/word/2012/wordml" xmlns:w16cid="http://schemas.microsoft.com/office/word/2016/wordml/cid" xmlns:w16se="http://schemas.microsoft.com/office/word/2015/wordml/symex" xmlns:wpg="http://schemas.microsoft.com/office/word/2010/wordprocessingGroup" xmlns:wpi="http://schemas.microsoft.com/office/word/2010/wordprocessingInk" xmlns:wne="http://schemas.microsoft.com/office/word/2006/wordml" xmlns:wps="http://schemas.microsoft.com/office/word/2010/wordprocessingShape" mc:Ignorable="w14 w15 w16se w16cid wp14">
   <w:endnote w:type="separator" w:id="-1">
     <w:p>
       <w:pPr>
@@ -419,17 +444,7 @@
 </file>
 
 <file path=word/footer1.xml><?xml version="1.0" encoding="utf-8"?>
-<w:ftr xmlns:wpc="http://schemas.microsoft.com/office/word/2010/wordprocessingCanvas" xmlns:cx="http://schemas.microsoft.com/office/drawing/2014/chartex" xmlns:cx1="http://schemas.microsoft.com/office/drawing/2015/9/8/chartex" xmlns:cx2="http://schemas.microsoft.com/office/drawing/2015/10/21/chartex" xmlns:cx3="http://schemas.microsoft.com/office/drawing/2016/5/9/chartex" xmlns:cx4="http://schemas.microsoft.com/office/drawing/2016/5/10/chartex" xmlns:cx5="http://schemas.microsoft.com/office/drawing/2016/5/11/chartex" xmlns:cx6="http://schemas.microsoft.com/office/drawing/2016/5/12/chartex" xmlns:cx7="http://schemas.microsoft.com/office/drawing/2016/5/13/chartex" xmlns:cx8="http://schemas.microsoft.com/office/drawing/2016/5/14/chartex" xmlns:mc="http://schemas.openxmlformats.org/markup-compatibility/2006" xmlns:aink="http://schemas.microsoft.com/office/drawing/2016/ink" xmlns:am3d="http://schemas.microsoft.com/office/drawing/2017/model3d" xmlns:o="urn:schemas-microsoft-com:office:office" xmlns:r="http://schemas.openxmlformats.org/officeDocument/2006/relationships" xmlns:m="http://schemas.openxmlformats.org/officeDocument/2006/math" xmlns:v="urn:schemas-microsoft-com:vml" xmlns:wp14="http://schemas.microsoft.com/office/word/2010/wordprocessingDrawing" xmlns:wp="http://schemas.openxmlformats.org/drawingml/2006/wordprocessingDrawing" xmlns:w10="urn:schemas-microsoft-com:office:word" xmlns:w="http://schemas.openxmlformats.org/wordprocessingml/2006/main" xmlns:w14="http://schemas.microsoft.com/office/word/2010/wordml" xmlns:w15="http://schemas.microsoft.com/office/word/2012/wordml" xmlns:w16cex="http://schemas.microsoft.com/office/word/2018/wordml/cex" xmlns:w16cid="http://schemas.microsoft.com/office/word/2016/wordml/cid" xmlns:w16="http://schemas.microsoft.com/office/word/2018/wordml" xmlns:w16sdtdh="http://schemas.microsoft.com/office/word/2020/wordml/sdtdatahash" xmlns:w16se="http://schemas.microsoft.com/office/word/2015/wordml/symex" xmlns:wpg="http://schemas.microsoft.com/office/word/2010/wordprocessingGroup" xmlns:wpi="http://schemas.microsoft.com/office/word/2010/wordprocessingInk" xmlns:wne="http://schemas.microsoft.com/office/word/2006/wordml" xmlns:wps="http://schemas.microsoft.com/office/word/2010/wordprocessingShape" mc:Ignorable="w14 w15 w16se w16cid w16 w16cex w16sdtdh wp14">
-  <w:p>
-    <w:pPr>
-      <w:pStyle w:val="Footer"/>
-    </w:pPr>
-  </w:p>
-</w:ftr>
-</file>
-
-<file path=word/footer2.xml><?xml version="1.0" encoding="utf-8"?>
-<w:ftr xmlns:wpc="http://schemas.microsoft.com/office/word/2010/wordprocessingCanvas" xmlns:cx="http://schemas.microsoft.com/office/drawing/2014/chartex" xmlns:cx1="http://schemas.microsoft.com/office/drawing/2015/9/8/chartex" xmlns:cx2="http://schemas.microsoft.com/office/drawing/2015/10/21/chartex" xmlns:cx3="http://schemas.microsoft.com/office/drawing/2016/5/9/chartex" xmlns:cx4="http://schemas.microsoft.com/office/drawing/2016/5/10/chartex" xmlns:cx5="http://schemas.microsoft.com/office/drawing/2016/5/11/chartex" xmlns:cx6="http://schemas.microsoft.com/office/drawing/2016/5/12/chartex" xmlns:cx7="http://schemas.microsoft.com/office/drawing/2016/5/13/chartex" xmlns:cx8="http://schemas.microsoft.com/office/drawing/2016/5/14/chartex" xmlns:mc="http://schemas.openxmlformats.org/markup-compatibility/2006" xmlns:aink="http://schemas.microsoft.com/office/drawing/2016/ink" xmlns:am3d="http://schemas.microsoft.com/office/drawing/2017/model3d" xmlns:o="urn:schemas-microsoft-com:office:office" xmlns:r="http://schemas.openxmlformats.org/officeDocument/2006/relationships" xmlns:m="http://schemas.openxmlformats.org/officeDocument/2006/math" xmlns:v="urn:schemas-microsoft-com:vml" xmlns:wp14="http://schemas.microsoft.com/office/word/2010/wordprocessingDrawing" xmlns:wp="http://schemas.openxmlformats.org/drawingml/2006/wordprocessingDrawing" xmlns:w10="urn:schemas-microsoft-com:office:word" xmlns:w="http://schemas.openxmlformats.org/wordprocessingml/2006/main" xmlns:w14="http://schemas.microsoft.com/office/word/2010/wordml" xmlns:w15="http://schemas.microsoft.com/office/word/2012/wordml" xmlns:w16cex="http://schemas.microsoft.com/office/word/2018/wordml/cex" xmlns:w16cid="http://schemas.microsoft.com/office/word/2016/wordml/cid" xmlns:w16="http://schemas.microsoft.com/office/word/2018/wordml" xmlns:w16sdtdh="http://schemas.microsoft.com/office/word/2020/wordml/sdtdatahash" xmlns:w16se="http://schemas.microsoft.com/office/word/2015/wordml/symex" xmlns:wpg="http://schemas.microsoft.com/office/word/2010/wordprocessingGroup" xmlns:wpi="http://schemas.microsoft.com/office/word/2010/wordprocessingInk" xmlns:wne="http://schemas.microsoft.com/office/word/2006/wordml" xmlns:wps="http://schemas.microsoft.com/office/word/2010/wordprocessingShape" mc:Ignorable="w14 w15 w16se w16cid w16 w16cex w16sdtdh wp14">
+<w:ftr xmlns:wpc="http://schemas.microsoft.com/office/word/2010/wordprocessingCanvas" xmlns:cx="http://schemas.microsoft.com/office/drawing/2014/chartex" xmlns:cx1="http://schemas.microsoft.com/office/drawing/2015/9/8/chartex" xmlns:cx2="http://schemas.microsoft.com/office/drawing/2015/10/21/chartex" xmlns:cx3="http://schemas.microsoft.com/office/drawing/2016/5/9/chartex" xmlns:cx4="http://schemas.microsoft.com/office/drawing/2016/5/10/chartex" xmlns:cx5="http://schemas.microsoft.com/office/drawing/2016/5/11/chartex" xmlns:cx6="http://schemas.microsoft.com/office/drawing/2016/5/12/chartex" xmlns:cx7="http://schemas.microsoft.com/office/drawing/2016/5/13/chartex" xmlns:cx8="http://schemas.microsoft.com/office/drawing/2016/5/14/chartex" xmlns:mc="http://schemas.openxmlformats.org/markup-compatibility/2006" xmlns:aink="http://schemas.microsoft.com/office/drawing/2016/ink" xmlns:am3d="http://schemas.microsoft.com/office/drawing/2017/model3d" xmlns:o="urn:schemas-microsoft-com:office:office" xmlns:r="http://schemas.openxmlformats.org/officeDocument/2006/relationships" xmlns:m="http://schemas.openxmlformats.org/officeDocument/2006/math" xmlns:v="urn:schemas-microsoft-com:vml" xmlns:wp14="http://schemas.microsoft.com/office/word/2010/wordprocessingDrawing" xmlns:wp="http://schemas.openxmlformats.org/drawingml/2006/wordprocessingDrawing" xmlns:w10="urn:schemas-microsoft-com:office:word" xmlns:w="http://schemas.openxmlformats.org/wordprocessingml/2006/main" xmlns:w14="http://schemas.microsoft.com/office/word/2010/wordml" xmlns:w15="http://schemas.microsoft.com/office/word/2012/wordml" xmlns:w16cid="http://schemas.microsoft.com/office/word/2016/wordml/cid" xmlns:w16se="http://schemas.microsoft.com/office/word/2015/wordml/symex" xmlns:wpg="http://schemas.microsoft.com/office/word/2010/wordprocessingGroup" xmlns:wpi="http://schemas.microsoft.com/office/word/2010/wordprocessingInk" xmlns:wne="http://schemas.microsoft.com/office/word/2006/wordml" xmlns:wps="http://schemas.microsoft.com/office/word/2010/wordprocessingShape" mc:Ignorable="w14 w15 w16se w16cid wp14">
   <w:sdt>
     <w:sdtPr>
       <w:rPr>
@@ -581,18 +596,8 @@
 </w:ftr>
 </file>
 
-<file path=word/footer3.xml><?xml version="1.0" encoding="utf-8"?>
-<w:ftr xmlns:wpc="http://schemas.microsoft.com/office/word/2010/wordprocessingCanvas" xmlns:cx="http://schemas.microsoft.com/office/drawing/2014/chartex" xmlns:cx1="http://schemas.microsoft.com/office/drawing/2015/9/8/chartex" xmlns:cx2="http://schemas.microsoft.com/office/drawing/2015/10/21/chartex" xmlns:cx3="http://schemas.microsoft.com/office/drawing/2016/5/9/chartex" xmlns:cx4="http://schemas.microsoft.com/office/drawing/2016/5/10/chartex" xmlns:cx5="http://schemas.microsoft.com/office/drawing/2016/5/11/chartex" xmlns:cx6="http://schemas.microsoft.com/office/drawing/2016/5/12/chartex" xmlns:cx7="http://schemas.microsoft.com/office/drawing/2016/5/13/chartex" xmlns:cx8="http://schemas.microsoft.com/office/drawing/2016/5/14/chartex" xmlns:mc="http://schemas.openxmlformats.org/markup-compatibility/2006" xmlns:aink="http://schemas.microsoft.com/office/drawing/2016/ink" xmlns:am3d="http://schemas.microsoft.com/office/drawing/2017/model3d" xmlns:o="urn:schemas-microsoft-com:office:office" xmlns:r="http://schemas.openxmlformats.org/officeDocument/2006/relationships" xmlns:m="http://schemas.openxmlformats.org/officeDocument/2006/math" xmlns:v="urn:schemas-microsoft-com:vml" xmlns:wp14="http://schemas.microsoft.com/office/word/2010/wordprocessingDrawing" xmlns:wp="http://schemas.openxmlformats.org/drawingml/2006/wordprocessingDrawing" xmlns:w10="urn:schemas-microsoft-com:office:word" xmlns:w="http://schemas.openxmlformats.org/wordprocessingml/2006/main" xmlns:w14="http://schemas.microsoft.com/office/word/2010/wordml" xmlns:w15="http://schemas.microsoft.com/office/word/2012/wordml" xmlns:w16cex="http://schemas.microsoft.com/office/word/2018/wordml/cex" xmlns:w16cid="http://schemas.microsoft.com/office/word/2016/wordml/cid" xmlns:w16="http://schemas.microsoft.com/office/word/2018/wordml" xmlns:w16sdtdh="http://schemas.microsoft.com/office/word/2020/wordml/sdtdatahash" xmlns:w16se="http://schemas.microsoft.com/office/word/2015/wordml/symex" xmlns:wpg="http://schemas.microsoft.com/office/word/2010/wordprocessingGroup" xmlns:wpi="http://schemas.microsoft.com/office/word/2010/wordprocessingInk" xmlns:wne="http://schemas.microsoft.com/office/word/2006/wordml" xmlns:wps="http://schemas.microsoft.com/office/word/2010/wordprocessingShape" mc:Ignorable="w14 w15 w16se w16cid w16 w16cex w16sdtdh wp14">
-  <w:p>
-    <w:pPr>
-      <w:pStyle w:val="Footer"/>
-    </w:pPr>
-  </w:p>
-</w:ftr>
-</file>
-
 <file path=word/footnotes.xml><?xml version="1.0" encoding="utf-8"?>
-<w:footnotes xmlns:wpc="http://schemas.microsoft.com/office/word/2010/wordprocessingCanvas" xmlns:cx="http://schemas.microsoft.com/office/drawing/2014/chartex" xmlns:cx1="http://schemas.microsoft.com/office/drawing/2015/9/8/chartex" xmlns:cx2="http://schemas.microsoft.com/office/drawing/2015/10/21/chartex" xmlns:cx3="http://schemas.microsoft.com/office/drawing/2016/5/9/chartex" xmlns:cx4="http://schemas.microsoft.com/office/drawing/2016/5/10/chartex" xmlns:cx5="http://schemas.microsoft.com/office/drawing/2016/5/11/chartex" xmlns:cx6="http://schemas.microsoft.com/office/drawing/2016/5/12/chartex" xmlns:cx7="http://schemas.microsoft.com/office/drawing/2016/5/13/chartex" xmlns:cx8="http://schemas.microsoft.com/office/drawing/2016/5/14/chartex" xmlns:mc="http://schemas.openxmlformats.org/markup-compatibility/2006" xmlns:aink="http://schemas.microsoft.com/office/drawing/2016/ink" xmlns:am3d="http://schemas.microsoft.com/office/drawing/2017/model3d" xmlns:o="urn:schemas-microsoft-com:office:office" xmlns:r="http://schemas.openxmlformats.org/officeDocument/2006/relationships" xmlns:m="http://schemas.openxmlformats.org/officeDocument/2006/math" xmlns:v="urn:schemas-microsoft-com:vml" xmlns:wp14="http://schemas.microsoft.com/office/word/2010/wordprocessingDrawing" xmlns:wp="http://schemas.openxmlformats.org/drawingml/2006/wordprocessingDrawing" xmlns:w10="urn:schemas-microsoft-com:office:word" xmlns:w="http://schemas.openxmlformats.org/wordprocessingml/2006/main" xmlns:w14="http://schemas.microsoft.com/office/word/2010/wordml" xmlns:w15="http://schemas.microsoft.com/office/word/2012/wordml" xmlns:w16cex="http://schemas.microsoft.com/office/word/2018/wordml/cex" xmlns:w16cid="http://schemas.microsoft.com/office/word/2016/wordml/cid" xmlns:w16="http://schemas.microsoft.com/office/word/2018/wordml" xmlns:w16sdtdh="http://schemas.microsoft.com/office/word/2020/wordml/sdtdatahash" xmlns:w16se="http://schemas.microsoft.com/office/word/2015/wordml/symex" xmlns:wpg="http://schemas.microsoft.com/office/word/2010/wordprocessingGroup" xmlns:wpi="http://schemas.microsoft.com/office/word/2010/wordprocessingInk" xmlns:wne="http://schemas.microsoft.com/office/word/2006/wordml" xmlns:wps="http://schemas.microsoft.com/office/word/2010/wordprocessingShape" mc:Ignorable="w14 w15 w16se w16cid w16 w16cex w16sdtdh wp14">
+<w:footnotes xmlns:wpc="http://schemas.microsoft.com/office/word/2010/wordprocessingCanvas" xmlns:cx="http://schemas.microsoft.com/office/drawing/2014/chartex" xmlns:cx1="http://schemas.microsoft.com/office/drawing/2015/9/8/chartex" xmlns:cx2="http://schemas.microsoft.com/office/drawing/2015/10/21/chartex" xmlns:cx3="http://schemas.microsoft.com/office/drawing/2016/5/9/chartex" xmlns:cx4="http://schemas.microsoft.com/office/drawing/2016/5/10/chartex" xmlns:cx5="http://schemas.microsoft.com/office/drawing/2016/5/11/chartex" xmlns:cx6="http://schemas.microsoft.com/office/drawing/2016/5/12/chartex" xmlns:cx7="http://schemas.microsoft.com/office/drawing/2016/5/13/chartex" xmlns:cx8="http://schemas.microsoft.com/office/drawing/2016/5/14/chartex" xmlns:mc="http://schemas.openxmlformats.org/markup-compatibility/2006" xmlns:aink="http://schemas.microsoft.com/office/drawing/2016/ink" xmlns:am3d="http://schemas.microsoft.com/office/drawing/2017/model3d" xmlns:o="urn:schemas-microsoft-com:office:office" xmlns:r="http://schemas.openxmlformats.org/officeDocument/2006/relationships" xmlns:m="http://schemas.openxmlformats.org/officeDocument/2006/math" xmlns:v="urn:schemas-microsoft-com:vml" xmlns:wp14="http://schemas.microsoft.com/office/word/2010/wordprocessingDrawing" xmlns:wp="http://schemas.openxmlformats.org/drawingml/2006/wordprocessingDrawing" xmlns:w10="urn:schemas-microsoft-com:office:word" xmlns:w="http://schemas.openxmlformats.org/wordprocessingml/2006/main" xmlns:w14="http://schemas.microsoft.com/office/word/2010/wordml" xmlns:w15="http://schemas.microsoft.com/office/word/2012/wordml" xmlns:w16cid="http://schemas.microsoft.com/office/word/2016/wordml/cid" xmlns:w16se="http://schemas.microsoft.com/office/word/2015/wordml/symex" xmlns:wpg="http://schemas.microsoft.com/office/word/2010/wordprocessingGroup" xmlns:wpi="http://schemas.microsoft.com/office/word/2010/wordprocessingInk" xmlns:wne="http://schemas.microsoft.com/office/word/2006/wordml" xmlns:wps="http://schemas.microsoft.com/office/word/2010/wordprocessingShape" mc:Ignorable="w14 w15 w16se w16cid wp14">
   <w:footnote w:type="separator" w:id="-1">
     <w:p>
       <w:r>
@@ -627,17 +632,7 @@
 </file>
 
 <file path=word/header1.xml><?xml version="1.0" encoding="utf-8"?>
-<w:hdr xmlns:wpc="http://schemas.microsoft.com/office/word/2010/wordprocessingCanvas" xmlns:cx="http://schemas.microsoft.com/office/drawing/2014/chartex" xmlns:cx1="http://schemas.microsoft.com/office/drawing/2015/9/8/chartex" xmlns:cx2="http://schemas.microsoft.com/office/drawing/2015/10/21/chartex" xmlns:cx3="http://schemas.microsoft.com/office/drawing/2016/5/9/chartex" xmlns:cx4="http://schemas.microsoft.com/office/drawing/2016/5/10/chartex" xmlns:cx5="http://schemas.microsoft.com/office/drawing/2016/5/11/chartex" xmlns:cx6="http://schemas.microsoft.com/office/drawing/2016/5/12/chartex" xmlns:cx7="http://schemas.microsoft.com/office/drawing/2016/5/13/chartex" xmlns:cx8="http://schemas.microsoft.com/office/drawing/2016/5/14/chartex" xmlns:mc="http://schemas.openxmlformats.org/markup-compatibility/2006" xmlns:aink="http://schemas.microsoft.com/office/drawing/2016/ink" xmlns:am3d="http://schemas.microsoft.com/office/drawing/2017/model3d" xmlns:o="urn:schemas-microsoft-com:office:office" xmlns:r="http://schemas.openxmlformats.org/officeDocument/2006/relationships" xmlns:m="http://schemas.openxmlformats.org/officeDocument/2006/math" xmlns:v="urn:schemas-microsoft-com:vml" xmlns:wp14="http://schemas.microsoft.com/office/word/2010/wordprocessingDrawing" xmlns:wp="http://schemas.openxmlformats.org/drawingml/2006/wordprocessingDrawing" xmlns:w10="urn:schemas-microsoft-com:office:word" xmlns:w="http://schemas.openxmlformats.org/wordprocessingml/2006/main" xmlns:w14="http://schemas.microsoft.com/office/word/2010/wordml" xmlns:w15="http://schemas.microsoft.com/office/word/2012/wordml" xmlns:w16cex="http://schemas.microsoft.com/office/word/2018/wordml/cex" xmlns:w16cid="http://schemas.microsoft.com/office/word/2016/wordml/cid" xmlns:w16="http://schemas.microsoft.com/office/word/2018/wordml" xmlns:w16sdtdh="http://schemas.microsoft.com/office/word/2020/wordml/sdtdatahash" xmlns:w16se="http://schemas.microsoft.com/office/word/2015/wordml/symex" xmlns:wpg="http://schemas.microsoft.com/office/word/2010/wordprocessingGroup" xmlns:wpi="http://schemas.microsoft.com/office/word/2010/wordprocessingInk" xmlns:wne="http://schemas.microsoft.com/office/word/2006/wordml" xmlns:wps="http://schemas.microsoft.com/office/word/2010/wordprocessingShape" mc:Ignorable="w14 w15 w16se w16cid w16 w16cex w16sdtdh wp14">
-  <w:p>
-    <w:pPr>
-      <w:pStyle w:val="Header"/>
-    </w:pPr>
-  </w:p>
-</w:hdr>
-</file>
-
-<file path=word/header2.xml><?xml version="1.0" encoding="utf-8"?>
-<w:hdr xmlns:wpc="http://schemas.microsoft.com/office/word/2010/wordprocessingCanvas" xmlns:cx="http://schemas.microsoft.com/office/drawing/2014/chartex" xmlns:cx1="http://schemas.microsoft.com/office/drawing/2015/9/8/chartex" xmlns:cx2="http://schemas.microsoft.com/office/drawing/2015/10/21/chartex" xmlns:cx3="http://schemas.microsoft.com/office/drawing/2016/5/9/chartex" xmlns:cx4="http://schemas.microsoft.com/office/drawing/2016/5/10/chartex" xmlns:cx5="http://schemas.microsoft.com/office/drawing/2016/5/11/chartex" xmlns:cx6="http://schemas.microsoft.com/office/drawing/2016/5/12/chartex" xmlns:cx7="http://schemas.microsoft.com/office/drawing/2016/5/13/chartex" xmlns:cx8="http://schemas.microsoft.com/office/drawing/2016/5/14/chartex" xmlns:mc="http://schemas.openxmlformats.org/markup-compatibility/2006" xmlns:aink="http://schemas.microsoft.com/office/drawing/2016/ink" xmlns:am3d="http://schemas.microsoft.com/office/drawing/2017/model3d" xmlns:o="urn:schemas-microsoft-com:office:office" xmlns:r="http://schemas.openxmlformats.org/officeDocument/2006/relationships" xmlns:m="http://schemas.openxmlformats.org/officeDocument/2006/math" xmlns:v="urn:schemas-microsoft-com:vml" xmlns:wp14="http://schemas.microsoft.com/office/word/2010/wordprocessingDrawing" xmlns:wp="http://schemas.openxmlformats.org/drawingml/2006/wordprocessingDrawing" xmlns:w10="urn:schemas-microsoft-com:office:word" xmlns:w="http://schemas.openxmlformats.org/wordprocessingml/2006/main" xmlns:w14="http://schemas.microsoft.com/office/word/2010/wordml" xmlns:w15="http://schemas.microsoft.com/office/word/2012/wordml" xmlns:w16cex="http://schemas.microsoft.com/office/word/2018/wordml/cex" xmlns:w16cid="http://schemas.microsoft.com/office/word/2016/wordml/cid" xmlns:w16="http://schemas.microsoft.com/office/word/2018/wordml" xmlns:w16sdtdh="http://schemas.microsoft.com/office/word/2020/wordml/sdtdatahash" xmlns:w16se="http://schemas.microsoft.com/office/word/2015/wordml/symex" xmlns:wpg="http://schemas.microsoft.com/office/word/2010/wordprocessingGroup" xmlns:wpi="http://schemas.microsoft.com/office/word/2010/wordprocessingInk" xmlns:wne="http://schemas.microsoft.com/office/word/2006/wordml" xmlns:wps="http://schemas.microsoft.com/office/word/2010/wordprocessingShape" mc:Ignorable="w14 w15 w16se w16cid w16 w16cex w16sdtdh wp14">
+<w:hdr xmlns:wpc="http://schemas.microsoft.com/office/word/2010/wordprocessingCanvas" xmlns:cx="http://schemas.microsoft.com/office/drawing/2014/chartex" xmlns:cx1="http://schemas.microsoft.com/office/drawing/2015/9/8/chartex" xmlns:cx2="http://schemas.microsoft.com/office/drawing/2015/10/21/chartex" xmlns:cx3="http://schemas.microsoft.com/office/drawing/2016/5/9/chartex" xmlns:cx4="http://schemas.microsoft.com/office/drawing/2016/5/10/chartex" xmlns:cx5="http://schemas.microsoft.com/office/drawing/2016/5/11/chartex" xmlns:cx6="http://schemas.microsoft.com/office/drawing/2016/5/12/chartex" xmlns:cx7="http://schemas.microsoft.com/office/drawing/2016/5/13/chartex" xmlns:cx8="http://schemas.microsoft.com/office/drawing/2016/5/14/chartex" xmlns:mc="http://schemas.openxmlformats.org/markup-compatibility/2006" xmlns:aink="http://schemas.microsoft.com/office/drawing/2016/ink" xmlns:am3d="http://schemas.microsoft.com/office/drawing/2017/model3d" xmlns:o="urn:schemas-microsoft-com:office:office" xmlns:r="http://schemas.openxmlformats.org/officeDocument/2006/relationships" xmlns:m="http://schemas.openxmlformats.org/officeDocument/2006/math" xmlns:v="urn:schemas-microsoft-com:vml" xmlns:wp14="http://schemas.microsoft.com/office/word/2010/wordprocessingDrawing" xmlns:wp="http://schemas.openxmlformats.org/drawingml/2006/wordprocessingDrawing" xmlns:w10="urn:schemas-microsoft-com:office:word" xmlns:w="http://schemas.openxmlformats.org/wordprocessingml/2006/main" xmlns:w14="http://schemas.microsoft.com/office/word/2010/wordml" xmlns:w15="http://schemas.microsoft.com/office/word/2012/wordml" xmlns:w16cid="http://schemas.microsoft.com/office/word/2016/wordml/cid" xmlns:w16se="http://schemas.microsoft.com/office/word/2015/wordml/symex" xmlns:wpg="http://schemas.microsoft.com/office/word/2010/wordprocessingGroup" xmlns:wpi="http://schemas.microsoft.com/office/word/2010/wordprocessingInk" xmlns:wne="http://schemas.microsoft.com/office/word/2006/wordml" xmlns:wps="http://schemas.microsoft.com/office/word/2010/wordprocessingShape" mc:Ignorable="w14 w15 w16se w16cid wp14">
   <w:p>
     <w:pPr>
       <w:pStyle w:val="Header"/>
@@ -681,7 +676,7 @@
       <w:rPr>
         <w:noProof/>
       </w:rPr>
-      <w:t>24 February 2023</w:t>
+      <w:t>6 March 2023</w:t>
     </w:r>
     <w:r>
       <w:fldChar w:fldCharType="end"/>
@@ -711,22 +706,12 @@
 </w:hdr>
 </file>
 
-<file path=word/header3.xml><?xml version="1.0" encoding="utf-8"?>
-<w:hdr xmlns:wpc="http://schemas.microsoft.com/office/word/2010/wordprocessingCanvas" xmlns:cx="http://schemas.microsoft.com/office/drawing/2014/chartex" xmlns:cx1="http://schemas.microsoft.com/office/drawing/2015/9/8/chartex" xmlns:cx2="http://schemas.microsoft.com/office/drawing/2015/10/21/chartex" xmlns:cx3="http://schemas.microsoft.com/office/drawing/2016/5/9/chartex" xmlns:cx4="http://schemas.microsoft.com/office/drawing/2016/5/10/chartex" xmlns:cx5="http://schemas.microsoft.com/office/drawing/2016/5/11/chartex" xmlns:cx6="http://schemas.microsoft.com/office/drawing/2016/5/12/chartex" xmlns:cx7="http://schemas.microsoft.com/office/drawing/2016/5/13/chartex" xmlns:cx8="http://schemas.microsoft.com/office/drawing/2016/5/14/chartex" xmlns:mc="http://schemas.openxmlformats.org/markup-compatibility/2006" xmlns:aink="http://schemas.microsoft.com/office/drawing/2016/ink" xmlns:am3d="http://schemas.microsoft.com/office/drawing/2017/model3d" xmlns:o="urn:schemas-microsoft-com:office:office" xmlns:r="http://schemas.openxmlformats.org/officeDocument/2006/relationships" xmlns:m="http://schemas.openxmlformats.org/officeDocument/2006/math" xmlns:v="urn:schemas-microsoft-com:vml" xmlns:wp14="http://schemas.microsoft.com/office/word/2010/wordprocessingDrawing" xmlns:wp="http://schemas.openxmlformats.org/drawingml/2006/wordprocessingDrawing" xmlns:w10="urn:schemas-microsoft-com:office:word" xmlns:w="http://schemas.openxmlformats.org/wordprocessingml/2006/main" xmlns:w14="http://schemas.microsoft.com/office/word/2010/wordml" xmlns:w15="http://schemas.microsoft.com/office/word/2012/wordml" xmlns:w16cex="http://schemas.microsoft.com/office/word/2018/wordml/cex" xmlns:w16cid="http://schemas.microsoft.com/office/word/2016/wordml/cid" xmlns:w16="http://schemas.microsoft.com/office/word/2018/wordml" xmlns:w16sdtdh="http://schemas.microsoft.com/office/word/2020/wordml/sdtdatahash" xmlns:w16se="http://schemas.microsoft.com/office/word/2015/wordml/symex" xmlns:wpg="http://schemas.microsoft.com/office/word/2010/wordprocessingGroup" xmlns:wpi="http://schemas.microsoft.com/office/word/2010/wordprocessingInk" xmlns:wne="http://schemas.microsoft.com/office/word/2006/wordml" xmlns:wps="http://schemas.microsoft.com/office/word/2010/wordprocessingShape" mc:Ignorable="w14 w15 w16se w16cid w16 w16cex w16sdtdh wp14">
-  <w:p>
-    <w:pPr>
-      <w:pStyle w:val="Header"/>
-    </w:pPr>
-  </w:p>
-</w:hdr>
-</file>
-
 <file path=word/numbering.xml><?xml version="1.0" encoding="utf-8"?>
-<w:numbering xmlns:wpc="http://schemas.microsoft.com/office/word/2010/wordprocessingCanvas" xmlns:cx="http://schemas.microsoft.com/office/drawing/2014/chartex" xmlns:cx1="http://schemas.microsoft.com/office/drawing/2015/9/8/chartex" xmlns:cx2="http://schemas.microsoft.com/office/drawing/2015/10/21/chartex" xmlns:cx3="http://schemas.microsoft.com/office/drawing/2016/5/9/chartex" xmlns:cx4="http://schemas.microsoft.com/office/drawing/2016/5/10/chartex" xmlns:cx5="http://schemas.microsoft.com/office/drawing/2016/5/11/chartex" xmlns:cx6="http://schemas.microsoft.com/office/drawing/2016/5/12/chartex" xmlns:cx7="http://schemas.microsoft.com/office/drawing/2016/5/13/chartex" xmlns:cx8="http://schemas.microsoft.com/office/drawing/2016/5/14/chartex" xmlns:mc="http://schemas.openxmlformats.org/markup-compatibility/2006" xmlns:aink="http://schemas.microsoft.com/office/drawing/2016/ink" xmlns:am3d="http://schemas.microsoft.com/office/drawing/2017/model3d" xmlns:o="urn:schemas-microsoft-com:office:office" xmlns:r="http://schemas.openxmlformats.org/officeDocument/2006/relationships" xmlns:m="http://schemas.openxmlformats.org/officeDocument/2006/math" xmlns:v="urn:schemas-microsoft-com:vml" xmlns:wp14="http://schemas.microsoft.com/office/word/2010/wordprocessingDrawing" xmlns:wp="http://schemas.openxmlformats.org/drawingml/2006/wordprocessingDrawing" xmlns:w10="urn:schemas-microsoft-com:office:word" xmlns:w="http://schemas.openxmlformats.org/wordprocessingml/2006/main" xmlns:w14="http://schemas.microsoft.com/office/word/2010/wordml" xmlns:w15="http://schemas.microsoft.com/office/word/2012/wordml" xmlns:w16cex="http://schemas.microsoft.com/office/word/2018/wordml/cex" xmlns:w16cid="http://schemas.microsoft.com/office/word/2016/wordml/cid" xmlns:w16="http://schemas.microsoft.com/office/word/2018/wordml" xmlns:w16sdtdh="http://schemas.microsoft.com/office/word/2020/wordml/sdtdatahash" xmlns:w16se="http://schemas.microsoft.com/office/word/2015/wordml/symex" xmlns:wpg="http://schemas.microsoft.com/office/word/2010/wordprocessingGroup" xmlns:wpi="http://schemas.microsoft.com/office/word/2010/wordprocessingInk" xmlns:wne="http://schemas.microsoft.com/office/word/2006/wordml" xmlns:wps="http://schemas.microsoft.com/office/word/2010/wordprocessingShape" mc:Ignorable="w14 w15 w16se w16cid w16 w16cex w16sdtdh wp14">
+<w:numbering xmlns:wpc="http://schemas.microsoft.com/office/word/2010/wordprocessingCanvas" xmlns:cx="http://schemas.microsoft.com/office/drawing/2014/chartex" xmlns:cx1="http://schemas.microsoft.com/office/drawing/2015/9/8/chartex" xmlns:cx2="http://schemas.microsoft.com/office/drawing/2015/10/21/chartex" xmlns:cx3="http://schemas.microsoft.com/office/drawing/2016/5/9/chartex" xmlns:cx4="http://schemas.microsoft.com/office/drawing/2016/5/10/chartex" xmlns:cx5="http://schemas.microsoft.com/office/drawing/2016/5/11/chartex" xmlns:cx6="http://schemas.microsoft.com/office/drawing/2016/5/12/chartex" xmlns:cx7="http://schemas.microsoft.com/office/drawing/2016/5/13/chartex" xmlns:cx8="http://schemas.microsoft.com/office/drawing/2016/5/14/chartex" xmlns:mc="http://schemas.openxmlformats.org/markup-compatibility/2006" xmlns:aink="http://schemas.microsoft.com/office/drawing/2016/ink" xmlns:am3d="http://schemas.microsoft.com/office/drawing/2017/model3d" xmlns:o="urn:schemas-microsoft-com:office:office" xmlns:r="http://schemas.openxmlformats.org/officeDocument/2006/relationships" xmlns:m="http://schemas.openxmlformats.org/officeDocument/2006/math" xmlns:v="urn:schemas-microsoft-com:vml" xmlns:wp14="http://schemas.microsoft.com/office/word/2010/wordprocessingDrawing" xmlns:wp="http://schemas.openxmlformats.org/drawingml/2006/wordprocessingDrawing" xmlns:w10="urn:schemas-microsoft-com:office:word" xmlns:w="http://schemas.openxmlformats.org/wordprocessingml/2006/main" xmlns:w14="http://schemas.microsoft.com/office/word/2010/wordml" xmlns:w15="http://schemas.microsoft.com/office/word/2012/wordml" xmlns:w16cid="http://schemas.microsoft.com/office/word/2016/wordml/cid" xmlns:w16se="http://schemas.microsoft.com/office/word/2015/wordml/symex" xmlns:wpg="http://schemas.microsoft.com/office/word/2010/wordprocessingGroup" xmlns:wpi="http://schemas.microsoft.com/office/word/2010/wordprocessingInk" xmlns:wne="http://schemas.microsoft.com/office/word/2006/wordml" xmlns:wps="http://schemas.microsoft.com/office/word/2010/wordprocessingShape" mc:Ignorable="w14 w15 w16se w16cid wp14">
   <w:abstractNum w:abstractNumId="0" w15:restartNumberingAfterBreak="0">
     <w:nsid w:val="FFFFFF7C"/>
     <w:multiLevelType w:val="singleLevel"/>
-    <w:tmpl w:val="D2F49386"/>
+    <w:tmpl w:val="7AC66022"/>
     <w:lvl w:ilvl="0">
       <w:start w:val="1"/>
       <w:numFmt w:val="decimal"/>
@@ -743,7 +728,7 @@
   <w:abstractNum w:abstractNumId="1" w15:restartNumberingAfterBreak="0">
     <w:nsid w:val="FFFFFF7D"/>
     <w:multiLevelType w:val="singleLevel"/>
-    <w:tmpl w:val="B32635A2"/>
+    <w:tmpl w:val="8E8ACE86"/>
     <w:lvl w:ilvl="0">
       <w:start w:val="1"/>
       <w:numFmt w:val="decimal"/>
@@ -760,7 +745,7 @@
   <w:abstractNum w:abstractNumId="2" w15:restartNumberingAfterBreak="0">
     <w:nsid w:val="FFFFFF7E"/>
     <w:multiLevelType w:val="singleLevel"/>
-    <w:tmpl w:val="41CE0B08"/>
+    <w:tmpl w:val="81424E1A"/>
     <w:lvl w:ilvl="0">
       <w:start w:val="1"/>
       <w:numFmt w:val="decimal"/>
@@ -777,7 +762,7 @@
   <w:abstractNum w:abstractNumId="3" w15:restartNumberingAfterBreak="0">
     <w:nsid w:val="FFFFFF7F"/>
     <w:multiLevelType w:val="singleLevel"/>
-    <w:tmpl w:val="5B36BEAC"/>
+    <w:tmpl w:val="9BF2FC30"/>
     <w:lvl w:ilvl="0">
       <w:start w:val="1"/>
       <w:numFmt w:val="decimal"/>
@@ -794,7 +779,7 @@
   <w:abstractNum w:abstractNumId="4" w15:restartNumberingAfterBreak="0">
     <w:nsid w:val="FFFFFF80"/>
     <w:multiLevelType w:val="singleLevel"/>
-    <w:tmpl w:val="0214162A"/>
+    <w:tmpl w:val="A6A0BB64"/>
     <w:lvl w:ilvl="0">
       <w:start w:val="1"/>
       <w:numFmt w:val="bullet"/>
@@ -814,7 +799,7 @@
   <w:abstractNum w:abstractNumId="5" w15:restartNumberingAfterBreak="0">
     <w:nsid w:val="FFFFFF81"/>
     <w:multiLevelType w:val="singleLevel"/>
-    <w:tmpl w:val="02945E8E"/>
+    <w:tmpl w:val="9712F7EE"/>
     <w:lvl w:ilvl="0">
       <w:start w:val="1"/>
       <w:numFmt w:val="bullet"/>
@@ -834,7 +819,7 @@
   <w:abstractNum w:abstractNumId="6" w15:restartNumberingAfterBreak="0">
     <w:nsid w:val="FFFFFF82"/>
     <w:multiLevelType w:val="singleLevel"/>
-    <w:tmpl w:val="69488BC8"/>
+    <w:tmpl w:val="EAAEC574"/>
     <w:lvl w:ilvl="0">
       <w:start w:val="1"/>
       <w:numFmt w:val="bullet"/>
@@ -854,7 +839,7 @@
   <w:abstractNum w:abstractNumId="7" w15:restartNumberingAfterBreak="0">
     <w:nsid w:val="FFFFFF83"/>
     <w:multiLevelType w:val="singleLevel"/>
-    <w:tmpl w:val="CD7825FA"/>
+    <w:tmpl w:val="97146BB2"/>
     <w:lvl w:ilvl="0">
       <w:start w:val="1"/>
       <w:numFmt w:val="bullet"/>
@@ -874,7 +859,7 @@
   <w:abstractNum w:abstractNumId="8" w15:restartNumberingAfterBreak="0">
     <w:nsid w:val="FFFFFF88"/>
     <w:multiLevelType w:val="singleLevel"/>
-    <w:tmpl w:val="CB4E177C"/>
+    <w:tmpl w:val="8EC8FAA2"/>
     <w:lvl w:ilvl="0">
       <w:start w:val="1"/>
       <w:numFmt w:val="decimal"/>
@@ -891,7 +876,7 @@
   <w:abstractNum w:abstractNumId="9" w15:restartNumberingAfterBreak="0">
     <w:nsid w:val="FFFFFF89"/>
     <w:multiLevelType w:val="singleLevel"/>
-    <w:tmpl w:val="606A3440"/>
+    <w:tmpl w:val="19B6BC70"/>
     <w:lvl w:ilvl="0">
       <w:start w:val="1"/>
       <w:numFmt w:val="bullet"/>
@@ -1049,7 +1034,7 @@
 </file>
 
 <file path=word/styles.xml><?xml version="1.0" encoding="utf-8"?>
-<w:styles xmlns:mc="http://schemas.openxmlformats.org/markup-compatibility/2006" xmlns:r="http://schemas.openxmlformats.org/officeDocument/2006/relationships" xmlns:w="http://schemas.openxmlformats.org/wordprocessingml/2006/main" xmlns:w14="http://schemas.microsoft.com/office/word/2010/wordml" xmlns:w15="http://schemas.microsoft.com/office/word/2012/wordml" xmlns:w16cex="http://schemas.microsoft.com/office/word/2018/wordml/cex" xmlns:w16cid="http://schemas.microsoft.com/office/word/2016/wordml/cid" xmlns:w16="http://schemas.microsoft.com/office/word/2018/wordml" xmlns:w16sdtdh="http://schemas.microsoft.com/office/word/2020/wordml/sdtdatahash" xmlns:w16se="http://schemas.microsoft.com/office/word/2015/wordml/symex" mc:Ignorable="w14 w15 w16se w16cid w16 w16cex w16sdtdh">
+<w:styles xmlns:mc="http://schemas.openxmlformats.org/markup-compatibility/2006" xmlns:r="http://schemas.openxmlformats.org/officeDocument/2006/relationships" xmlns:w="http://schemas.openxmlformats.org/wordprocessingml/2006/main" xmlns:w14="http://schemas.microsoft.com/office/word/2010/wordml" xmlns:w15="http://schemas.microsoft.com/office/word/2012/wordml" xmlns:w16cid="http://schemas.microsoft.com/office/word/2016/wordml/cid" xmlns:w16se="http://schemas.microsoft.com/office/word/2015/wordml/symex" mc:Ignorable="w14 w15 w16se w16cid">
   <w:docDefaults>
     <w:rPrDefault>
       <w:rPr>
@@ -1065,7 +1050,7 @@
       </w:pPr>
     </w:pPrDefault>
   </w:docDefaults>
-  <w:latentStyles w:defLockedState="0" w:defUIPriority="0" w:defSemiHidden="0" w:defUnhideWhenUsed="0" w:defQFormat="0" w:count="376">
+  <w:latentStyles w:defLockedState="0" w:defUIPriority="0" w:defSemiHidden="0" w:defUnhideWhenUsed="0" w:defQFormat="0" w:count="375">
     <w:lsdException w:name="heading 5" w:semiHidden="1" w:unhideWhenUsed="1"/>
     <w:lsdException w:name="index 2" w:semiHidden="1" w:unhideWhenUsed="1"/>
     <w:lsdException w:name="index 3" w:semiHidden="1" w:unhideWhenUsed="1"/>
@@ -1401,7 +1386,6 @@
     <w:lsdException w:name="Smart Hyperlink" w:semiHidden="1" w:uiPriority="99" w:unhideWhenUsed="1"/>
     <w:lsdException w:name="Hashtag" w:semiHidden="1" w:uiPriority="99" w:unhideWhenUsed="1"/>
     <w:lsdException w:name="Unresolved Mention" w:semiHidden="1" w:uiPriority="99" w:unhideWhenUsed="1"/>
-    <w:lsdException w:name="Smart Link" w:semiHidden="1" w:uiPriority="99" w:unhideWhenUsed="1"/>
   </w:latentStyles>
   <w:style w:type="paragraph" w:default="1" w:styleId="Normal">
     <w:name w:val="Normal"/>
@@ -1603,9 +1587,6 @@
         <w:right w:w="108" w:type="dxa"/>
       </w:tblCellMar>
     </w:tblPr>
-    <w:trPr>
-      <w:hidden/>
-    </w:trPr>
   </w:style>
   <w:style w:type="numbering" w:default="1" w:styleId="NoList">
     <w:name w:val="No List"/>
@@ -1752,16 +1733,12 @@
         <w:right w:w="108" w:type="dxa"/>
       </w:tblCellMar>
     </w:tblPr>
-    <w:trPr>
-      <w:hidden/>
-    </w:trPr>
     <w:tblStylePr w:type="firstRow">
       <w:tblPr>
         <w:jc w:val="left"/>
       </w:tblPr>
       <w:trPr>
         <w:jc w:val="left"/>
-        <w:hidden/>
       </w:trPr>
       <w:tcPr>
         <w:tcBorders>
@@ -2013,11 +1990,22 @@
       <w:rFonts w:ascii="Times New Roman" w:hAnsi="Times New Roman"/>
     </w:rPr>
   </w:style>
+  <w:style w:type="paragraph" w:customStyle="1" w:styleId="Address">
+    <w:name w:val="Address"/>
+    <w:basedOn w:val="BodyText"/>
+    <w:qFormat/>
+    <w:rsid w:val="002C0892"/>
+    <w:pPr>
+      <w:spacing w:before="0" w:after="720"/>
+      <w:contextualSpacing/>
+      <w:jc w:val="right"/>
+    </w:pPr>
+  </w:style>
 </w:styles>
 </file>
 
 <file path=word/glossary/document.xml><?xml version="1.0" encoding="utf-8"?>
-<w:glossaryDocument xmlns:wpc="http://schemas.microsoft.com/office/word/2010/wordprocessingCanvas" xmlns:cx="http://schemas.microsoft.com/office/drawing/2014/chartex" xmlns:cx1="http://schemas.microsoft.com/office/drawing/2015/9/8/chartex" xmlns:cx2="http://schemas.microsoft.com/office/drawing/2015/10/21/chartex" xmlns:cx3="http://schemas.microsoft.com/office/drawing/2016/5/9/chartex" xmlns:cx4="http://schemas.microsoft.com/office/drawing/2016/5/10/chartex" xmlns:cx5="http://schemas.microsoft.com/office/drawing/2016/5/11/chartex" xmlns:cx6="http://schemas.microsoft.com/office/drawing/2016/5/12/chartex" xmlns:cx7="http://schemas.microsoft.com/office/drawing/2016/5/13/chartex" xmlns:cx8="http://schemas.microsoft.com/office/drawing/2016/5/14/chartex" xmlns:mc="http://schemas.openxmlformats.org/markup-compatibility/2006" xmlns:aink="http://schemas.microsoft.com/office/drawing/2016/ink" xmlns:am3d="http://schemas.microsoft.com/office/drawing/2017/model3d" xmlns:o="urn:schemas-microsoft-com:office:office" xmlns:r="http://schemas.openxmlformats.org/officeDocument/2006/relationships" xmlns:m="http://schemas.openxmlformats.org/officeDocument/2006/math" xmlns:v="urn:schemas-microsoft-com:vml" xmlns:wp14="http://schemas.microsoft.com/office/word/2010/wordprocessingDrawing" xmlns:wp="http://schemas.openxmlformats.org/drawingml/2006/wordprocessingDrawing" xmlns:w10="urn:schemas-microsoft-com:office:word" xmlns:w="http://schemas.openxmlformats.org/wordprocessingml/2006/main" xmlns:w14="http://schemas.microsoft.com/office/word/2010/wordml" xmlns:w15="http://schemas.microsoft.com/office/word/2012/wordml" xmlns:w16cex="http://schemas.microsoft.com/office/word/2018/wordml/cex" xmlns:w16cid="http://schemas.microsoft.com/office/word/2016/wordml/cid" xmlns:w16="http://schemas.microsoft.com/office/word/2018/wordml" xmlns:w16sdtdh="http://schemas.microsoft.com/office/word/2020/wordml/sdtdatahash" xmlns:w16se="http://schemas.microsoft.com/office/word/2015/wordml/symex" xmlns:wpg="http://schemas.microsoft.com/office/word/2010/wordprocessingGroup" xmlns:wpi="http://schemas.microsoft.com/office/word/2010/wordprocessingInk" xmlns:wne="http://schemas.microsoft.com/office/word/2006/wordml" xmlns:wps="http://schemas.microsoft.com/office/word/2010/wordprocessingShape" mc:Ignorable="w14 w15 w16se w16cid w16 w16cex w16sdtdh wp14">
+<w:glossaryDocument xmlns:wpc="http://schemas.microsoft.com/office/word/2010/wordprocessingCanvas" xmlns:cx="http://schemas.microsoft.com/office/drawing/2014/chartex" xmlns:cx1="http://schemas.microsoft.com/office/drawing/2015/9/8/chartex" xmlns:cx2="http://schemas.microsoft.com/office/drawing/2015/10/21/chartex" xmlns:cx3="http://schemas.microsoft.com/office/drawing/2016/5/9/chartex" xmlns:cx4="http://schemas.microsoft.com/office/drawing/2016/5/10/chartex" xmlns:cx5="http://schemas.microsoft.com/office/drawing/2016/5/11/chartex" xmlns:cx6="http://schemas.microsoft.com/office/drawing/2016/5/12/chartex" xmlns:cx7="http://schemas.microsoft.com/office/drawing/2016/5/13/chartex" xmlns:cx8="http://schemas.microsoft.com/office/drawing/2016/5/14/chartex" xmlns:mc="http://schemas.openxmlformats.org/markup-compatibility/2006" xmlns:aink="http://schemas.microsoft.com/office/drawing/2016/ink" xmlns:am3d="http://schemas.microsoft.com/office/drawing/2017/model3d" xmlns:o="urn:schemas-microsoft-com:office:office" xmlns:r="http://schemas.openxmlformats.org/officeDocument/2006/relationships" xmlns:m="http://schemas.openxmlformats.org/officeDocument/2006/math" xmlns:v="urn:schemas-microsoft-com:vml" xmlns:wp14="http://schemas.microsoft.com/office/word/2010/wordprocessingDrawing" xmlns:wp="http://schemas.openxmlformats.org/drawingml/2006/wordprocessingDrawing" xmlns:w10="urn:schemas-microsoft-com:office:word" xmlns:w="http://schemas.openxmlformats.org/wordprocessingml/2006/main" xmlns:w14="http://schemas.microsoft.com/office/word/2010/wordml" xmlns:w15="http://schemas.microsoft.com/office/word/2012/wordml" xmlns:w16cid="http://schemas.microsoft.com/office/word/2016/wordml/cid" xmlns:w16se="http://schemas.microsoft.com/office/word/2015/wordml/symex" xmlns:wpg="http://schemas.microsoft.com/office/word/2010/wordprocessingGroup" xmlns:wpi="http://schemas.microsoft.com/office/word/2010/wordprocessingInk" xmlns:wne="http://schemas.microsoft.com/office/word/2006/wordml" xmlns:wps="http://schemas.microsoft.com/office/word/2010/wordprocessingShape" mc:Ignorable="w14 w15 w16se w16cid wp14">
   <w:docParts>
     <w:docPart>
       <w:docPartPr>
@@ -2082,7 +2070,7 @@
 </file>
 
 <file path=word/glossary/fontTable.xml><?xml version="1.0" encoding="utf-8"?>
-<w:fonts xmlns:mc="http://schemas.openxmlformats.org/markup-compatibility/2006" xmlns:r="http://schemas.openxmlformats.org/officeDocument/2006/relationships" xmlns:w="http://schemas.openxmlformats.org/wordprocessingml/2006/main" xmlns:w14="http://schemas.microsoft.com/office/word/2010/wordml" xmlns:w15="http://schemas.microsoft.com/office/word/2012/wordml" xmlns:w16cex="http://schemas.microsoft.com/office/word/2018/wordml/cex" xmlns:w16cid="http://schemas.microsoft.com/office/word/2016/wordml/cid" xmlns:w16="http://schemas.microsoft.com/office/word/2018/wordml" xmlns:w16sdtdh="http://schemas.microsoft.com/office/word/2020/wordml/sdtdatahash" xmlns:w16se="http://schemas.microsoft.com/office/word/2015/wordml/symex" mc:Ignorable="w14 w15 w16se w16cid w16 w16cex w16sdtdh">
+<w:fonts xmlns:mc="http://schemas.openxmlformats.org/markup-compatibility/2006" xmlns:r="http://schemas.openxmlformats.org/officeDocument/2006/relationships" xmlns:w="http://schemas.openxmlformats.org/wordprocessingml/2006/main" xmlns:w14="http://schemas.microsoft.com/office/word/2010/wordml" xmlns:w15="http://schemas.microsoft.com/office/word/2012/wordml" xmlns:w16cid="http://schemas.microsoft.com/office/word/2016/wordml/cid" xmlns:w16se="http://schemas.microsoft.com/office/word/2015/wordml/symex" mc:Ignorable="w14 w15 w16se w16cid">
   <w:font w:name="Symbol">
     <w:panose1 w:val="05050102010706020507"/>
     <w:charset w:val="02"/>
@@ -2095,41 +2083,39 @@
     <w:charset w:val="00"/>
     <w:family w:val="roman"/>
     <w:pitch w:val="variable"/>
-    <w:sig w:usb0="E0002EFF" w:usb1="C000785B" w:usb2="00000009" w:usb3="00000000" w:csb0="000001FF" w:csb1="00000000"/>
+    <w:sig w:usb0="E0002AFF" w:usb1="C0007841" w:usb2="00000009" w:usb3="00000000" w:csb0="000001FF" w:csb1="00000000"/>
   </w:font>
   <w:font w:name="Cambria">
-    <w:panose1 w:val="02040503050406030204"/>
     <w:charset w:val="00"/>
     <w:family w:val="roman"/>
     <w:pitch w:val="variable"/>
-    <w:sig w:usb0="E00006FF" w:usb1="420024FF" w:usb2="02000000" w:usb3="00000000" w:csb0="0000019F" w:csb1="00000000"/>
+    <w:sig w:usb0="E00002FF" w:usb1="400004FF" w:usb2="00000000" w:usb3="00000000" w:csb0="0000019F" w:csb1="00000000"/>
   </w:font>
   <w:font w:name="Calibri">
     <w:panose1 w:val="020F0502020204030204"/>
     <w:charset w:val="00"/>
     <w:family w:val="swiss"/>
     <w:pitch w:val="variable"/>
-    <w:sig w:usb0="E4002EFF" w:usb1="C000247B" w:usb2="00000009" w:usb3="00000000" w:csb0="000001FF" w:csb1="00000000"/>
+    <w:sig w:usb0="E10002FF" w:usb1="4000ACFF" w:usb2="00000009" w:usb3="00000000" w:csb0="0000019F" w:csb1="00000000"/>
   </w:font>
   <w:font w:name="Consolas">
-    <w:panose1 w:val="020B0609020204030204"/>
     <w:charset w:val="00"/>
     <w:family w:val="modern"/>
     <w:pitch w:val="fixed"/>
-    <w:sig w:usb0="E00006FF" w:usb1="0000FCFF" w:usb2="00000001" w:usb3="00000000" w:csb0="0000019F" w:csb1="00000000"/>
+    <w:sig w:usb0="E10002FF" w:usb1="4000FCFF" w:usb2="00000009" w:usb3="00000000" w:csb0="0000019F" w:csb1="00000000"/>
   </w:font>
   <w:font w:name="Calibri Light">
     <w:panose1 w:val="020F0302020204030204"/>
     <w:charset w:val="00"/>
     <w:family w:val="swiss"/>
     <w:pitch w:val="variable"/>
-    <w:sig w:usb0="E4002EFF" w:usb1="C000247B" w:usb2="00000009" w:usb3="00000000" w:csb0="000001FF" w:csb1="00000000"/>
+    <w:sig w:usb0="A00002EF" w:usb1="4000207B" w:usb2="00000000" w:usb3="00000000" w:csb0="0000019F" w:csb1="00000000"/>
   </w:font>
 </w:fonts>
 </file>
 
 <file path=word/glossary/settings.xml><?xml version="1.0" encoding="utf-8"?>
-<w:settings xmlns:mc="http://schemas.openxmlformats.org/markup-compatibility/2006" xmlns:o="urn:schemas-microsoft-com:office:office" xmlns:r="http://schemas.openxmlformats.org/officeDocument/2006/relationships" xmlns:m="http://schemas.openxmlformats.org/officeDocument/2006/math" xmlns:v="urn:schemas-microsoft-com:vml" xmlns:w10="urn:schemas-microsoft-com:office:word" xmlns:w="http://schemas.openxmlformats.org/wordprocessingml/2006/main" xmlns:w14="http://schemas.microsoft.com/office/word/2010/wordml" xmlns:w15="http://schemas.microsoft.com/office/word/2012/wordml" xmlns:w16cex="http://schemas.microsoft.com/office/word/2018/wordml/cex" xmlns:w16cid="http://schemas.microsoft.com/office/word/2016/wordml/cid" xmlns:w16="http://schemas.microsoft.com/office/word/2018/wordml" xmlns:w16sdtdh="http://schemas.microsoft.com/office/word/2020/wordml/sdtdatahash" xmlns:w16se="http://schemas.microsoft.com/office/word/2015/wordml/symex" xmlns:sl="http://schemas.openxmlformats.org/schemaLibrary/2006/main" mc:Ignorable="w14 w15 w16se w16cid w16 w16cex w16sdtdh">
+<w:settings xmlns:mc="http://schemas.openxmlformats.org/markup-compatibility/2006" xmlns:o="urn:schemas-microsoft-com:office:office" xmlns:r="http://schemas.openxmlformats.org/officeDocument/2006/relationships" xmlns:m="http://schemas.openxmlformats.org/officeDocument/2006/math" xmlns:v="urn:schemas-microsoft-com:vml" xmlns:w10="urn:schemas-microsoft-com:office:word" xmlns:w="http://schemas.openxmlformats.org/wordprocessingml/2006/main" xmlns:w14="http://schemas.microsoft.com/office/word/2010/wordml" xmlns:w15="http://schemas.microsoft.com/office/word/2012/wordml" xmlns:w16cid="http://schemas.microsoft.com/office/word/2016/wordml/cid" xmlns:w16se="http://schemas.microsoft.com/office/word/2015/wordml/symex" xmlns:sl="http://schemas.openxmlformats.org/schemaLibrary/2006/main" mc:Ignorable="w14 w15 w16se w16cid">
   <w:view w:val="normal"/>
   <w:defaultTabStop w:val="720"/>
   <w:characterSpacingControl w:val="doNotCompress"/>
@@ -2170,7 +2156,7 @@
 </file>
 
 <file path=word/glossary/styles.xml><?xml version="1.0" encoding="utf-8"?>
-<w:styles xmlns:mc="http://schemas.openxmlformats.org/markup-compatibility/2006" xmlns:r="http://schemas.openxmlformats.org/officeDocument/2006/relationships" xmlns:w="http://schemas.openxmlformats.org/wordprocessingml/2006/main" xmlns:w14="http://schemas.microsoft.com/office/word/2010/wordml" xmlns:w15="http://schemas.microsoft.com/office/word/2012/wordml" xmlns:w16cex="http://schemas.microsoft.com/office/word/2018/wordml/cex" xmlns:w16cid="http://schemas.microsoft.com/office/word/2016/wordml/cid" xmlns:w16="http://schemas.microsoft.com/office/word/2018/wordml" xmlns:w16sdtdh="http://schemas.microsoft.com/office/word/2020/wordml/sdtdatahash" xmlns:w16se="http://schemas.microsoft.com/office/word/2015/wordml/symex" mc:Ignorable="w14 w15 w16se w16cid w16 w16cex w16sdtdh">
+<w:styles xmlns:mc="http://schemas.openxmlformats.org/markup-compatibility/2006" xmlns:r="http://schemas.openxmlformats.org/officeDocument/2006/relationships" xmlns:w="http://schemas.openxmlformats.org/wordprocessingml/2006/main" xmlns:w14="http://schemas.microsoft.com/office/word/2010/wordml" xmlns:w15="http://schemas.microsoft.com/office/word/2012/wordml" xmlns:w16cid="http://schemas.microsoft.com/office/word/2016/wordml/cid" xmlns:w16se="http://schemas.microsoft.com/office/word/2015/wordml/symex" mc:Ignorable="w14 w15 w16se w16cid">
   <w:docDefaults>
     <w:rPrDefault>
       <w:rPr>
@@ -2186,7 +2172,7 @@
       </w:pPr>
     </w:pPrDefault>
   </w:docDefaults>
-  <w:latentStyles w:defLockedState="0" w:defUIPriority="99" w:defSemiHidden="0" w:defUnhideWhenUsed="0" w:defQFormat="0" w:count="376">
+  <w:latentStyles w:defLockedState="0" w:defUIPriority="99" w:defSemiHidden="0" w:defUnhideWhenUsed="0" w:defQFormat="0" w:count="375">
     <w:lsdException w:name="Normal" w:uiPriority="0" w:qFormat="1"/>
     <w:lsdException w:name="heading 1" w:uiPriority="9" w:qFormat="1"/>
     <w:lsdException w:name="heading 2" w:semiHidden="1" w:uiPriority="9" w:unhideWhenUsed="1" w:qFormat="1"/>
@@ -2562,7 +2548,6 @@
     <w:lsdException w:name="Smart Hyperlink" w:semiHidden="1" w:unhideWhenUsed="1"/>
     <w:lsdException w:name="Hashtag" w:semiHidden="1" w:unhideWhenUsed="1"/>
     <w:lsdException w:name="Unresolved Mention" w:semiHidden="1" w:unhideWhenUsed="1"/>
-    <w:lsdException w:name="Smart Link" w:semiHidden="1" w:unhideWhenUsed="1"/>
   </w:latentStyles>
   <w:style w:type="paragraph" w:default="1" w:styleId="Normal">
     <w:name w:val="Normal"/>
@@ -2649,7 +2634,7 @@
 </file>
 
 <file path=word/glossary/webSettings.xml><?xml version="1.0" encoding="utf-8"?>
-<w:webSettings xmlns:mc="http://schemas.openxmlformats.org/markup-compatibility/2006" xmlns:r="http://schemas.openxmlformats.org/officeDocument/2006/relationships" xmlns:w="http://schemas.openxmlformats.org/wordprocessingml/2006/main" xmlns:w14="http://schemas.microsoft.com/office/word/2010/wordml" xmlns:w15="http://schemas.microsoft.com/office/word/2012/wordml" xmlns:w16cex="http://schemas.microsoft.com/office/word/2018/wordml/cex" xmlns:w16cid="http://schemas.microsoft.com/office/word/2016/wordml/cid" xmlns:w16="http://schemas.microsoft.com/office/word/2018/wordml" xmlns:w16sdtdh="http://schemas.microsoft.com/office/word/2020/wordml/sdtdatahash" xmlns:w16se="http://schemas.microsoft.com/office/word/2015/wordml/symex" mc:Ignorable="w14 w15 w16se w16cid w16 w16cex w16sdtdh">
+<w:webSettings xmlns:mc="http://schemas.openxmlformats.org/markup-compatibility/2006" xmlns:r="http://schemas.openxmlformats.org/officeDocument/2006/relationships" xmlns:w="http://schemas.openxmlformats.org/wordprocessingml/2006/main" xmlns:w14="http://schemas.microsoft.com/office/word/2010/wordml" xmlns:w15="http://schemas.microsoft.com/office/word/2012/wordml" xmlns:w16cid="http://schemas.microsoft.com/office/word/2016/wordml/cid" xmlns:w16se="http://schemas.microsoft.com/office/word/2015/wordml/symex" mc:Ignorable="w14 w15 w16se w16cid">
   <w:optimizeForBrowser/>
   <w:allowPNG/>
 </w:webSettings>
@@ -2978,7 +2963,7 @@
 </file>
 
 <file path=customXml/itemProps1.xml><?xml version="1.0" encoding="utf-8"?>
-<ds:datastoreItem xmlns:ds="http://schemas.openxmlformats.org/officeDocument/2006/customXml" ds:itemID="{FD0A7EA2-46D9-4116-B6B2-B95EAC88D89F}">
+<ds:datastoreItem xmlns:ds="http://schemas.openxmlformats.org/officeDocument/2006/customXml" ds:itemID="{DFE3AE66-92A2-4459-B951-0401C9DDCCA1}">
   <ds:schemaRefs>
     <ds:schemaRef ds:uri="http://schemas.openxmlformats.org/officeDocument/2006/bibliography"/>
   </ds:schemaRefs>
